--- a/Backend/Restapi endpoints.docx
+++ b/Backend/Restapi endpoints.docx
@@ -575,13 +575,537 @@
           <w:szCs w:val="20"/>
         </w:rPr>
       </w:pPr>
-    </w:p>
-    <w:p>
-      <w:pPr>
-        <w:spacing w:after="200"/>
-      </w:pPr>
       <w:bookmarkStart w:id="0" w:name="_GoBack"/>
       <w:bookmarkEnd w:id="0"/>
+    </w:p>
+    <w:p>
+      <w:pPr>
+        <w:spacing w:after="200"/>
+        <w:rPr>
+          <w:b/>
+          <w:sz w:val="20"/>
+          <w:szCs w:val="20"/>
+        </w:rPr>
+      </w:pPr>
+      <w:r>
+        <w:rPr>
+          <w:b/>
+          <w:sz w:val="20"/>
+          <w:szCs w:val="20"/>
+          <w:highlight w:val="yellow"/>
+        </w:rPr>
+        <w:t>/login</w:t>
+      </w:r>
+      <w:r>
+        <w:rPr>
+          <w:sz w:val="20"/>
+          <w:szCs w:val="20"/>
+        </w:rPr>
+        <w:t xml:space="preserve"> - </w:t>
+      </w:r>
+      <w:r>
+        <w:rPr>
+          <w:b/>
+          <w:sz w:val="20"/>
+          <w:szCs w:val="20"/>
+        </w:rPr>
+        <w:t>POST</w:t>
+      </w:r>
+    </w:p>
+    <w:p>
+      <w:pPr>
+        <w:spacing w:after="200"/>
+        <w:rPr>
+          <w:sz w:val="20"/>
+          <w:szCs w:val="20"/>
+        </w:rPr>
+      </w:pPr>
+      <w:r>
+        <w:rPr>
+          <w:b/>
+          <w:sz w:val="20"/>
+          <w:szCs w:val="20"/>
+        </w:rPr>
+        <w:t>Leírás</w:t>
+      </w:r>
+      <w:r>
+        <w:rPr>
+          <w:sz w:val="20"/>
+          <w:szCs w:val="20"/>
+        </w:rPr>
+        <w:t>: bejelentkezte</w:t>
+      </w:r>
+      <w:r>
+        <w:rPr>
+          <w:sz w:val="20"/>
+          <w:szCs w:val="20"/>
+        </w:rPr>
+        <w:t>tjük a felhasználót</w:t>
+      </w:r>
+    </w:p>
+    <w:p>
+      <w:pPr>
+        <w:spacing w:after="200"/>
+        <w:rPr>
+          <w:b/>
+          <w:sz w:val="20"/>
+          <w:szCs w:val="20"/>
+        </w:rPr>
+      </w:pPr>
+      <w:proofErr w:type="spellStart"/>
+      <w:r>
+        <w:rPr>
+          <w:b/>
+          <w:sz w:val="20"/>
+          <w:szCs w:val="20"/>
+        </w:rPr>
+        <w:t>Request</w:t>
+      </w:r>
+      <w:proofErr w:type="spellEnd"/>
+      <w:r>
+        <w:rPr>
+          <w:b/>
+          <w:sz w:val="20"/>
+          <w:szCs w:val="20"/>
+        </w:rPr>
+        <w:t xml:space="preserve"> body:</w:t>
+      </w:r>
+    </w:p>
+    <w:p>
+      <w:pPr>
+        <w:numPr>
+          <w:ilvl w:val="0"/>
+          <w:numId w:val="3"/>
+        </w:numPr>
+        <w:spacing w:line="240" w:lineRule="auto"/>
+        <w:rPr>
+          <w:sz w:val="20"/>
+          <w:szCs w:val="20"/>
+        </w:rPr>
+      </w:pPr>
+      <w:r>
+        <w:rPr>
+          <w:sz w:val="20"/>
+          <w:szCs w:val="20"/>
+        </w:rPr>
+        <w:t>"</w:t>
+      </w:r>
+      <w:proofErr w:type="spellStart"/>
+      <w:r>
+        <w:rPr>
+          <w:sz w:val="20"/>
+          <w:szCs w:val="20"/>
+        </w:rPr>
+        <w:t>user</w:t>
+      </w:r>
+      <w:proofErr w:type="spellEnd"/>
+      <w:proofErr w:type="gramStart"/>
+      <w:r>
+        <w:rPr>
+          <w:sz w:val="20"/>
+          <w:szCs w:val="20"/>
+        </w:rPr>
+        <w:t>” :</w:t>
+      </w:r>
+      <w:proofErr w:type="gramEnd"/>
+      <w:r>
+        <w:rPr>
+          <w:sz w:val="20"/>
+          <w:szCs w:val="20"/>
+        </w:rPr>
+        <w:t xml:space="preserve"> “felhasználónév”</w:t>
+      </w:r>
+    </w:p>
+    <w:p>
+      <w:pPr>
+        <w:numPr>
+          <w:ilvl w:val="0"/>
+          <w:numId w:val="3"/>
+        </w:numPr>
+        <w:spacing w:after="200" w:line="240" w:lineRule="auto"/>
+        <w:rPr>
+          <w:sz w:val="20"/>
+          <w:szCs w:val="20"/>
+        </w:rPr>
+      </w:pPr>
+      <w:r>
+        <w:rPr>
+          <w:sz w:val="20"/>
+          <w:szCs w:val="20"/>
+        </w:rPr>
+        <w:t>“</w:t>
+      </w:r>
+      <w:proofErr w:type="spellStart"/>
+      <w:r>
+        <w:rPr>
+          <w:sz w:val="20"/>
+          <w:szCs w:val="20"/>
+        </w:rPr>
+        <w:t>password</w:t>
+      </w:r>
+      <w:proofErr w:type="spellEnd"/>
+      <w:proofErr w:type="gramStart"/>
+      <w:r>
+        <w:rPr>
+          <w:sz w:val="20"/>
+          <w:szCs w:val="20"/>
+        </w:rPr>
+        <w:t>” :</w:t>
+      </w:r>
+      <w:proofErr w:type="gramEnd"/>
+      <w:r>
+        <w:rPr>
+          <w:sz w:val="20"/>
+          <w:szCs w:val="20"/>
+        </w:rPr>
+        <w:t xml:space="preserve"> “jelszó, kliens oldalon titkosítva”</w:t>
+      </w:r>
+    </w:p>
+    <w:p>
+      <w:pPr>
+        <w:spacing w:after="200"/>
+        <w:rPr>
+          <w:b/>
+          <w:sz w:val="20"/>
+          <w:szCs w:val="20"/>
+        </w:rPr>
+      </w:pPr>
+      <w:proofErr w:type="spellStart"/>
+      <w:proofErr w:type="gramStart"/>
+      <w:r>
+        <w:rPr>
+          <w:b/>
+          <w:sz w:val="20"/>
+          <w:szCs w:val="20"/>
+        </w:rPr>
+        <w:t>Return</w:t>
+      </w:r>
+      <w:proofErr w:type="spellEnd"/>
+      <w:r>
+        <w:rPr>
+          <w:b/>
+          <w:sz w:val="20"/>
+          <w:szCs w:val="20"/>
+        </w:rPr>
+        <w:t>(</w:t>
+      </w:r>
+      <w:proofErr w:type="gramEnd"/>
+      <w:r>
+        <w:rPr>
+          <w:b/>
+          <w:sz w:val="20"/>
+          <w:szCs w:val="20"/>
+        </w:rPr>
+        <w:t>JSON):</w:t>
+      </w:r>
+    </w:p>
+    <w:p>
+      <w:pPr>
+        <w:spacing w:after="200"/>
+        <w:rPr>
+          <w:sz w:val="20"/>
+          <w:szCs w:val="20"/>
+        </w:rPr>
+      </w:pPr>
+      <w:r>
+        <w:rPr>
+          <w:sz w:val="20"/>
+          <w:szCs w:val="20"/>
+        </w:rPr>
+        <w:t>Sikeres belépés esetén:</w:t>
+      </w:r>
+    </w:p>
+    <w:p>
+      <w:pPr>
+        <w:numPr>
+          <w:ilvl w:val="0"/>
+          <w:numId w:val="1"/>
+        </w:numPr>
+        <w:rPr>
+          <w:sz w:val="20"/>
+          <w:szCs w:val="20"/>
+        </w:rPr>
+      </w:pPr>
+      <w:r>
+        <w:rPr>
+          <w:sz w:val="20"/>
+          <w:szCs w:val="20"/>
+        </w:rPr>
+        <w:t>“status</w:t>
+      </w:r>
+      <w:proofErr w:type="gramStart"/>
+      <w:r>
+        <w:rPr>
+          <w:sz w:val="20"/>
+          <w:szCs w:val="20"/>
+        </w:rPr>
+        <w:t>” :</w:t>
+      </w:r>
+      <w:proofErr w:type="gramEnd"/>
+      <w:r>
+        <w:rPr>
+          <w:sz w:val="20"/>
+          <w:szCs w:val="20"/>
+        </w:rPr>
+        <w:t xml:space="preserve"> “1”</w:t>
+      </w:r>
+    </w:p>
+    <w:p>
+      <w:pPr>
+        <w:numPr>
+          <w:ilvl w:val="0"/>
+          <w:numId w:val="1"/>
+        </w:numPr>
+        <w:rPr>
+          <w:sz w:val="20"/>
+          <w:szCs w:val="20"/>
+        </w:rPr>
+      </w:pPr>
+      <w:r>
+        <w:rPr>
+          <w:sz w:val="20"/>
+          <w:szCs w:val="20"/>
+        </w:rPr>
+        <w:t>“status_</w:t>
+      </w:r>
+      <w:proofErr w:type="spellStart"/>
+      <w:r>
+        <w:rPr>
+          <w:sz w:val="20"/>
+          <w:szCs w:val="20"/>
+        </w:rPr>
+        <w:t>message</w:t>
+      </w:r>
+      <w:proofErr w:type="spellEnd"/>
+      <w:proofErr w:type="gramStart"/>
+      <w:r>
+        <w:rPr>
+          <w:sz w:val="20"/>
+          <w:szCs w:val="20"/>
+        </w:rPr>
+        <w:t>” :</w:t>
+      </w:r>
+      <w:proofErr w:type="gramEnd"/>
+      <w:r>
+        <w:rPr>
+          <w:sz w:val="20"/>
+          <w:szCs w:val="20"/>
+        </w:rPr>
+        <w:t xml:space="preserve"> </w:t>
+      </w:r>
+    </w:p>
+    <w:p>
+      <w:pPr>
+        <w:numPr>
+          <w:ilvl w:val="1"/>
+          <w:numId w:val="1"/>
+        </w:numPr>
+        <w:rPr>
+          <w:sz w:val="20"/>
+          <w:szCs w:val="20"/>
+        </w:rPr>
+      </w:pPr>
+      <w:r>
+        <w:rPr>
+          <w:sz w:val="20"/>
+          <w:szCs w:val="20"/>
+        </w:rPr>
+        <w:t>“</w:t>
+      </w:r>
+      <w:proofErr w:type="spellStart"/>
+      <w:r>
+        <w:rPr>
+          <w:sz w:val="20"/>
+          <w:szCs w:val="20"/>
+        </w:rPr>
+        <w:t>token</w:t>
+      </w:r>
+      <w:proofErr w:type="spellEnd"/>
+      <w:r>
+        <w:rPr>
+          <w:sz w:val="20"/>
+          <w:szCs w:val="20"/>
+        </w:rPr>
+        <w:t xml:space="preserve">” </w:t>
+      </w:r>
+    </w:p>
+    <w:p>
+      <w:pPr>
+        <w:numPr>
+          <w:ilvl w:val="1"/>
+          <w:numId w:val="1"/>
+        </w:numPr>
+        <w:spacing w:after="200"/>
+        <w:rPr>
+          <w:sz w:val="20"/>
+          <w:szCs w:val="20"/>
+        </w:rPr>
+      </w:pPr>
+      <w:r>
+        <w:rPr>
+          <w:sz w:val="20"/>
+          <w:szCs w:val="20"/>
+        </w:rPr>
+        <w:t>“</w:t>
+      </w:r>
+      <w:proofErr w:type="spellStart"/>
+      <w:r>
+        <w:rPr>
+          <w:sz w:val="20"/>
+          <w:szCs w:val="20"/>
+        </w:rPr>
+        <w:t>role</w:t>
+      </w:r>
+      <w:proofErr w:type="spellEnd"/>
+      <w:proofErr w:type="gramStart"/>
+      <w:r>
+        <w:rPr>
+          <w:sz w:val="20"/>
+          <w:szCs w:val="20"/>
+        </w:rPr>
+        <w:t>” :</w:t>
+      </w:r>
+      <w:proofErr w:type="gramEnd"/>
+      <w:r>
+        <w:rPr>
+          <w:sz w:val="20"/>
+          <w:szCs w:val="20"/>
+        </w:rPr>
+        <w:t xml:space="preserve"> “</w:t>
+      </w:r>
+      <w:proofErr w:type="spellStart"/>
+      <w:r>
+        <w:rPr>
+          <w:sz w:val="20"/>
+          <w:szCs w:val="20"/>
+        </w:rPr>
+        <w:t>user</w:t>
+      </w:r>
+      <w:proofErr w:type="spellEnd"/>
+      <w:r>
+        <w:rPr>
+          <w:sz w:val="20"/>
+          <w:szCs w:val="20"/>
+        </w:rPr>
+        <w:t>”</w:t>
+      </w:r>
+    </w:p>
+    <w:p>
+      <w:pPr>
+        <w:spacing w:after="200"/>
+        <w:rPr>
+          <w:sz w:val="20"/>
+          <w:szCs w:val="20"/>
+        </w:rPr>
+      </w:pPr>
+      <w:r>
+        <w:rPr>
+          <w:sz w:val="20"/>
+          <w:szCs w:val="20"/>
+        </w:rPr>
+        <w:t>Sikertelen belépés esetén:</w:t>
+      </w:r>
+    </w:p>
+    <w:p>
+      <w:pPr>
+        <w:numPr>
+          <w:ilvl w:val="0"/>
+          <w:numId w:val="1"/>
+        </w:numPr>
+        <w:rPr>
+          <w:sz w:val="20"/>
+          <w:szCs w:val="20"/>
+        </w:rPr>
+      </w:pPr>
+      <w:r>
+        <w:rPr>
+          <w:sz w:val="20"/>
+          <w:szCs w:val="20"/>
+        </w:rPr>
+        <w:t>“status</w:t>
+      </w:r>
+      <w:proofErr w:type="gramStart"/>
+      <w:r>
+        <w:rPr>
+          <w:sz w:val="20"/>
+          <w:szCs w:val="20"/>
+        </w:rPr>
+        <w:t>” :</w:t>
+      </w:r>
+      <w:proofErr w:type="gramEnd"/>
+      <w:r>
+        <w:rPr>
+          <w:sz w:val="20"/>
+          <w:szCs w:val="20"/>
+        </w:rPr>
+        <w:t xml:space="preserve"> “0” </w:t>
+      </w:r>
+    </w:p>
+    <w:p>
+      <w:pPr>
+        <w:numPr>
+          <w:ilvl w:val="0"/>
+          <w:numId w:val="1"/>
+        </w:numPr>
+        <w:spacing w:after="200"/>
+        <w:rPr>
+          <w:sz w:val="20"/>
+          <w:szCs w:val="20"/>
+        </w:rPr>
+      </w:pPr>
+      <w:r>
+        <w:rPr>
+          <w:sz w:val="20"/>
+          <w:szCs w:val="20"/>
+        </w:rPr>
+        <w:t>“status_</w:t>
+      </w:r>
+      <w:proofErr w:type="spellStart"/>
+      <w:r>
+        <w:rPr>
+          <w:sz w:val="20"/>
+          <w:szCs w:val="20"/>
+        </w:rPr>
+        <w:t>message</w:t>
+      </w:r>
+      <w:proofErr w:type="spellEnd"/>
+      <w:proofErr w:type="gramStart"/>
+      <w:r>
+        <w:rPr>
+          <w:sz w:val="20"/>
+          <w:szCs w:val="20"/>
+        </w:rPr>
+        <w:t>” :</w:t>
+      </w:r>
+      <w:proofErr w:type="gramEnd"/>
+      <w:r>
+        <w:rPr>
+          <w:sz w:val="20"/>
+          <w:szCs w:val="20"/>
+        </w:rPr>
+        <w:t xml:space="preserve"> “Login </w:t>
+      </w:r>
+      <w:proofErr w:type="spellStart"/>
+      <w:r>
+        <w:rPr>
+          <w:sz w:val="20"/>
+          <w:szCs w:val="20"/>
+        </w:rPr>
+        <w:t>failed</w:t>
+      </w:r>
+      <w:proofErr w:type="spellEnd"/>
+      <w:r>
+        <w:rPr>
+          <w:sz w:val="20"/>
+          <w:szCs w:val="20"/>
+        </w:rPr>
+        <w:t>.”</w:t>
+      </w:r>
+    </w:p>
+    <w:p>
+      <w:pPr>
+        <w:spacing w:after="200"/>
+      </w:pPr>
       <w:r>
         <w:br w:type="page"/>
       </w:r>

--- a/Backend/Restapi endpoints.docx
+++ b/Backend/Restapi endpoints.docx
@@ -575,8 +575,6 @@
           <w:szCs w:val="20"/>
         </w:rPr>
       </w:pPr>
-      <w:bookmarkStart w:id="0" w:name="_GoBack"/>
-      <w:bookmarkEnd w:id="0"/>
     </w:p>
     <w:p>
       <w:pPr>
@@ -1106,8 +1104,722 @@
       <w:pPr>
         <w:spacing w:after="200"/>
       </w:pPr>
+      <w:bookmarkStart w:id="0" w:name="_GoBack"/>
       <w:r>
         <w:br w:type="page"/>
+      </w:r>
+    </w:p>
+    <w:bookmarkEnd w:id="0"/>
+    <w:p>
+      <w:pPr>
+        <w:spacing w:after="200"/>
+        <w:rPr>
+          <w:b/>
+          <w:sz w:val="20"/>
+          <w:szCs w:val="20"/>
+        </w:rPr>
+      </w:pPr>
+      <w:r>
+        <w:rPr>
+          <w:b/>
+          <w:sz w:val="20"/>
+          <w:szCs w:val="20"/>
+          <w:highlight w:val="yellow"/>
+        </w:rPr>
+        <w:lastRenderedPageBreak/>
+        <w:t>/</w:t>
+      </w:r>
+      <w:proofErr w:type="spellStart"/>
+      <w:r>
+        <w:rPr>
+          <w:b/>
+          <w:sz w:val="20"/>
+          <w:szCs w:val="20"/>
+          <w:highlight w:val="yellow"/>
+        </w:rPr>
+        <w:t>score</w:t>
+      </w:r>
+      <w:proofErr w:type="spellEnd"/>
+      <w:r>
+        <w:rPr>
+          <w:sz w:val="20"/>
+          <w:szCs w:val="20"/>
+        </w:rPr>
+        <w:t xml:space="preserve"> - </w:t>
+      </w:r>
+      <w:r>
+        <w:rPr>
+          <w:b/>
+          <w:sz w:val="20"/>
+          <w:szCs w:val="20"/>
+        </w:rPr>
+        <w:t>POST</w:t>
+      </w:r>
+    </w:p>
+    <w:p>
+      <w:pPr>
+        <w:spacing w:after="200"/>
+        <w:rPr>
+          <w:sz w:val="20"/>
+          <w:szCs w:val="20"/>
+        </w:rPr>
+      </w:pPr>
+      <w:r>
+        <w:rPr>
+          <w:b/>
+          <w:sz w:val="20"/>
+          <w:szCs w:val="20"/>
+        </w:rPr>
+        <w:t>Leírás</w:t>
+      </w:r>
+      <w:r>
+        <w:rPr>
+          <w:sz w:val="20"/>
+          <w:szCs w:val="20"/>
+        </w:rPr>
+        <w:t>: Pontszám hozzáadása</w:t>
+      </w:r>
+    </w:p>
+    <w:p>
+      <w:pPr>
+        <w:spacing w:after="200" w:line="240" w:lineRule="auto"/>
+        <w:rPr>
+          <w:b/>
+          <w:sz w:val="20"/>
+          <w:szCs w:val="20"/>
+        </w:rPr>
+      </w:pPr>
+      <w:proofErr w:type="spellStart"/>
+      <w:r>
+        <w:rPr>
+          <w:b/>
+          <w:sz w:val="20"/>
+          <w:szCs w:val="20"/>
+        </w:rPr>
+        <w:t>Header</w:t>
+      </w:r>
+      <w:proofErr w:type="spellEnd"/>
+      <w:r>
+        <w:rPr>
+          <w:b/>
+          <w:sz w:val="20"/>
+          <w:szCs w:val="20"/>
+        </w:rPr>
+        <w:t>:</w:t>
+      </w:r>
+    </w:p>
+    <w:p>
+      <w:pPr>
+        <w:numPr>
+          <w:ilvl w:val="0"/>
+          <w:numId w:val="2"/>
+        </w:numPr>
+        <w:spacing w:after="200"/>
+        <w:rPr>
+          <w:sz w:val="20"/>
+          <w:szCs w:val="20"/>
+        </w:rPr>
+      </w:pPr>
+      <w:proofErr w:type="spellStart"/>
+      <w:proofErr w:type="gramStart"/>
+      <w:r>
+        <w:rPr>
+          <w:sz w:val="20"/>
+          <w:szCs w:val="20"/>
+        </w:rPr>
+        <w:t>token</w:t>
+      </w:r>
+      <w:proofErr w:type="spellEnd"/>
+      <w:r>
+        <w:rPr>
+          <w:sz w:val="20"/>
+          <w:szCs w:val="20"/>
+        </w:rPr>
+        <w:t xml:space="preserve"> :</w:t>
+      </w:r>
+      <w:proofErr w:type="gramEnd"/>
+      <w:r>
+        <w:rPr>
+          <w:sz w:val="20"/>
+          <w:szCs w:val="20"/>
+        </w:rPr>
+        <w:t xml:space="preserve"> {</w:t>
+      </w:r>
+      <w:proofErr w:type="spellStart"/>
+      <w:r>
+        <w:rPr>
+          <w:sz w:val="20"/>
+          <w:szCs w:val="20"/>
+        </w:rPr>
+        <w:t>user</w:t>
+      </w:r>
+      <w:proofErr w:type="spellEnd"/>
+      <w:r>
+        <w:rPr>
+          <w:sz w:val="20"/>
+          <w:szCs w:val="20"/>
+        </w:rPr>
+        <w:t xml:space="preserve"> </w:t>
+      </w:r>
+      <w:proofErr w:type="spellStart"/>
+      <w:r>
+        <w:rPr>
+          <w:sz w:val="20"/>
+          <w:szCs w:val="20"/>
+        </w:rPr>
+        <w:t>token</w:t>
+      </w:r>
+      <w:proofErr w:type="spellEnd"/>
+      <w:r>
+        <w:rPr>
+          <w:sz w:val="20"/>
+          <w:szCs w:val="20"/>
+        </w:rPr>
+        <w:t>}</w:t>
+      </w:r>
+    </w:p>
+    <w:p>
+      <w:pPr>
+        <w:spacing w:after="200"/>
+        <w:rPr>
+          <w:b/>
+          <w:sz w:val="20"/>
+          <w:szCs w:val="20"/>
+        </w:rPr>
+      </w:pPr>
+      <w:proofErr w:type="spellStart"/>
+      <w:r>
+        <w:rPr>
+          <w:b/>
+          <w:sz w:val="20"/>
+          <w:szCs w:val="20"/>
+        </w:rPr>
+        <w:t>Request</w:t>
+      </w:r>
+      <w:proofErr w:type="spellEnd"/>
+      <w:r>
+        <w:rPr>
+          <w:b/>
+          <w:sz w:val="20"/>
+          <w:szCs w:val="20"/>
+        </w:rPr>
+        <w:t xml:space="preserve"> body:</w:t>
+      </w:r>
+    </w:p>
+    <w:p>
+      <w:pPr>
+        <w:numPr>
+          <w:ilvl w:val="0"/>
+          <w:numId w:val="3"/>
+        </w:numPr>
+        <w:spacing w:line="240" w:lineRule="auto"/>
+        <w:rPr>
+          <w:sz w:val="20"/>
+          <w:szCs w:val="20"/>
+        </w:rPr>
+      </w:pPr>
+      <w:r>
+        <w:rPr>
+          <w:sz w:val="20"/>
+          <w:szCs w:val="20"/>
+        </w:rPr>
+        <w:t>"</w:t>
+      </w:r>
+      <w:proofErr w:type="spellStart"/>
+      <w:r>
+        <w:rPr>
+          <w:sz w:val="20"/>
+          <w:szCs w:val="20"/>
+        </w:rPr>
+        <w:t>score</w:t>
+      </w:r>
+      <w:proofErr w:type="spellEnd"/>
+      <w:proofErr w:type="gramStart"/>
+      <w:r>
+        <w:rPr>
+          <w:sz w:val="20"/>
+          <w:szCs w:val="20"/>
+        </w:rPr>
+        <w:t>” :</w:t>
+      </w:r>
+      <w:proofErr w:type="gramEnd"/>
+      <w:r>
+        <w:rPr>
+          <w:sz w:val="20"/>
+          <w:szCs w:val="20"/>
+        </w:rPr>
+        <w:t xml:space="preserve"> “elért_pontszám”</w:t>
+      </w:r>
+    </w:p>
+    <w:p>
+      <w:pPr>
+        <w:numPr>
+          <w:ilvl w:val="0"/>
+          <w:numId w:val="3"/>
+        </w:numPr>
+        <w:spacing w:line="240" w:lineRule="auto"/>
+        <w:rPr>
+          <w:sz w:val="20"/>
+          <w:szCs w:val="20"/>
+        </w:rPr>
+      </w:pPr>
+      <w:r>
+        <w:rPr>
+          <w:sz w:val="20"/>
+          <w:szCs w:val="20"/>
+        </w:rPr>
+        <w:t>“</w:t>
+      </w:r>
+      <w:proofErr w:type="spellStart"/>
+      <w:r>
+        <w:rPr>
+          <w:sz w:val="20"/>
+          <w:szCs w:val="20"/>
+        </w:rPr>
+        <w:t>quiz</w:t>
+      </w:r>
+      <w:proofErr w:type="spellEnd"/>
+      <w:r>
+        <w:rPr>
+          <w:sz w:val="20"/>
+          <w:szCs w:val="20"/>
+        </w:rPr>
+        <w:t>_</w:t>
+      </w:r>
+      <w:proofErr w:type="spellStart"/>
+      <w:r>
+        <w:rPr>
+          <w:sz w:val="20"/>
+          <w:szCs w:val="20"/>
+        </w:rPr>
+        <w:t>id</w:t>
+      </w:r>
+      <w:proofErr w:type="spellEnd"/>
+      <w:proofErr w:type="gramStart"/>
+      <w:r>
+        <w:rPr>
+          <w:sz w:val="20"/>
+          <w:szCs w:val="20"/>
+        </w:rPr>
+        <w:t>” :</w:t>
+      </w:r>
+      <w:proofErr w:type="gramEnd"/>
+      <w:r>
+        <w:rPr>
+          <w:sz w:val="20"/>
+          <w:szCs w:val="20"/>
+        </w:rPr>
+        <w:t xml:space="preserve"> “</w:t>
+      </w:r>
+      <w:proofErr w:type="spellStart"/>
+      <w:r>
+        <w:rPr>
+          <w:sz w:val="20"/>
+          <w:szCs w:val="20"/>
+        </w:rPr>
+        <w:t>quiz</w:t>
+      </w:r>
+      <w:proofErr w:type="spellEnd"/>
+      <w:r>
+        <w:rPr>
+          <w:sz w:val="20"/>
+          <w:szCs w:val="20"/>
+        </w:rPr>
+        <w:t>,teszt_</w:t>
+      </w:r>
+      <w:proofErr w:type="spellStart"/>
+      <w:r>
+        <w:rPr>
+          <w:sz w:val="20"/>
+          <w:szCs w:val="20"/>
+        </w:rPr>
+        <w:t>id</w:t>
+      </w:r>
+      <w:proofErr w:type="spellEnd"/>
+      <w:r>
+        <w:rPr>
+          <w:sz w:val="20"/>
+          <w:szCs w:val="20"/>
+        </w:rPr>
+        <w:t>”</w:t>
+      </w:r>
+    </w:p>
+    <w:p>
+      <w:pPr>
+        <w:numPr>
+          <w:ilvl w:val="0"/>
+          <w:numId w:val="3"/>
+        </w:numPr>
+        <w:spacing w:after="200" w:line="240" w:lineRule="auto"/>
+        <w:rPr>
+          <w:sz w:val="20"/>
+          <w:szCs w:val="20"/>
+        </w:rPr>
+      </w:pPr>
+      <w:r>
+        <w:rPr>
+          <w:sz w:val="20"/>
+          <w:szCs w:val="20"/>
+        </w:rPr>
+        <w:t>“</w:t>
+      </w:r>
+      <w:proofErr w:type="spellStart"/>
+      <w:r>
+        <w:rPr>
+          <w:sz w:val="20"/>
+          <w:szCs w:val="20"/>
+        </w:rPr>
+        <w:t>user</w:t>
+      </w:r>
+      <w:proofErr w:type="spellEnd"/>
+      <w:r>
+        <w:rPr>
+          <w:sz w:val="20"/>
+          <w:szCs w:val="20"/>
+        </w:rPr>
+        <w:t>_</w:t>
+      </w:r>
+      <w:proofErr w:type="spellStart"/>
+      <w:r>
+        <w:rPr>
+          <w:sz w:val="20"/>
+          <w:szCs w:val="20"/>
+        </w:rPr>
+        <w:t>id</w:t>
+      </w:r>
+      <w:proofErr w:type="spellEnd"/>
+      <w:proofErr w:type="gramStart"/>
+      <w:r>
+        <w:rPr>
+          <w:sz w:val="20"/>
+          <w:szCs w:val="20"/>
+        </w:rPr>
+        <w:t>” :</w:t>
+      </w:r>
+      <w:proofErr w:type="gramEnd"/>
+      <w:r>
+        <w:rPr>
+          <w:sz w:val="20"/>
+          <w:szCs w:val="20"/>
+        </w:rPr>
+        <w:t xml:space="preserve"> “felhasználó_</w:t>
+      </w:r>
+      <w:proofErr w:type="spellStart"/>
+      <w:r>
+        <w:rPr>
+          <w:sz w:val="20"/>
+          <w:szCs w:val="20"/>
+        </w:rPr>
+        <w:t>id</w:t>
+      </w:r>
+      <w:proofErr w:type="spellEnd"/>
+      <w:r>
+        <w:rPr>
+          <w:sz w:val="20"/>
+          <w:szCs w:val="20"/>
+        </w:rPr>
+        <w:t>”</w:t>
+      </w:r>
+    </w:p>
+    <w:p>
+      <w:pPr>
+        <w:spacing w:after="200"/>
+        <w:rPr>
+          <w:b/>
+          <w:sz w:val="20"/>
+          <w:szCs w:val="20"/>
+        </w:rPr>
+      </w:pPr>
+      <w:proofErr w:type="spellStart"/>
+      <w:proofErr w:type="gramStart"/>
+      <w:r>
+        <w:rPr>
+          <w:b/>
+          <w:sz w:val="20"/>
+          <w:szCs w:val="20"/>
+        </w:rPr>
+        <w:t>Return</w:t>
+      </w:r>
+      <w:proofErr w:type="spellEnd"/>
+      <w:r>
+        <w:rPr>
+          <w:b/>
+          <w:sz w:val="20"/>
+          <w:szCs w:val="20"/>
+        </w:rPr>
+        <w:t>(</w:t>
+      </w:r>
+      <w:proofErr w:type="gramEnd"/>
+      <w:r>
+        <w:rPr>
+          <w:b/>
+          <w:sz w:val="20"/>
+          <w:szCs w:val="20"/>
+        </w:rPr>
+        <w:t>JSON):</w:t>
+      </w:r>
+    </w:p>
+    <w:p>
+      <w:pPr>
+        <w:spacing w:after="200"/>
+        <w:rPr>
+          <w:sz w:val="20"/>
+          <w:szCs w:val="20"/>
+        </w:rPr>
+      </w:pPr>
+      <w:r>
+        <w:rPr>
+          <w:sz w:val="20"/>
+          <w:szCs w:val="20"/>
+        </w:rPr>
+        <w:t>Sikeres regisztráció esetén:</w:t>
+      </w:r>
+    </w:p>
+    <w:p>
+      <w:pPr>
+        <w:numPr>
+          <w:ilvl w:val="0"/>
+          <w:numId w:val="1"/>
+        </w:numPr>
+        <w:rPr>
+          <w:sz w:val="20"/>
+          <w:szCs w:val="20"/>
+        </w:rPr>
+      </w:pPr>
+      <w:r>
+        <w:rPr>
+          <w:sz w:val="20"/>
+          <w:szCs w:val="20"/>
+        </w:rPr>
+        <w:t>“status</w:t>
+      </w:r>
+      <w:proofErr w:type="gramStart"/>
+      <w:r>
+        <w:rPr>
+          <w:sz w:val="20"/>
+          <w:szCs w:val="20"/>
+        </w:rPr>
+        <w:t>” :</w:t>
+      </w:r>
+      <w:proofErr w:type="gramEnd"/>
+      <w:r>
+        <w:rPr>
+          <w:sz w:val="20"/>
+          <w:szCs w:val="20"/>
+        </w:rPr>
+        <w:t xml:space="preserve"> “1” </w:t>
+      </w:r>
+    </w:p>
+    <w:p>
+      <w:pPr>
+        <w:numPr>
+          <w:ilvl w:val="0"/>
+          <w:numId w:val="1"/>
+        </w:numPr>
+        <w:spacing w:after="200"/>
+        <w:rPr>
+          <w:sz w:val="20"/>
+          <w:szCs w:val="20"/>
+        </w:rPr>
+      </w:pPr>
+      <w:r>
+        <w:rPr>
+          <w:sz w:val="20"/>
+          <w:szCs w:val="20"/>
+        </w:rPr>
+        <w:t xml:space="preserve">“status </w:t>
+      </w:r>
+      <w:proofErr w:type="spellStart"/>
+      <w:r>
+        <w:rPr>
+          <w:sz w:val="20"/>
+          <w:szCs w:val="20"/>
+        </w:rPr>
+        <w:t>message</w:t>
+      </w:r>
+      <w:proofErr w:type="spellEnd"/>
+      <w:proofErr w:type="gramStart"/>
+      <w:r>
+        <w:rPr>
+          <w:sz w:val="20"/>
+          <w:szCs w:val="20"/>
+        </w:rPr>
+        <w:t>” :</w:t>
+      </w:r>
+      <w:proofErr w:type="gramEnd"/>
+      <w:r>
+        <w:rPr>
+          <w:sz w:val="20"/>
+          <w:szCs w:val="20"/>
+        </w:rPr>
+        <w:t xml:space="preserve"> “</w:t>
+      </w:r>
+      <w:proofErr w:type="spellStart"/>
+      <w:r>
+        <w:rPr>
+          <w:sz w:val="20"/>
+          <w:szCs w:val="20"/>
+        </w:rPr>
+        <w:t>Score</w:t>
+      </w:r>
+      <w:proofErr w:type="spellEnd"/>
+      <w:r>
+        <w:rPr>
+          <w:sz w:val="20"/>
+          <w:szCs w:val="20"/>
+        </w:rPr>
+        <w:t xml:space="preserve"> </w:t>
+      </w:r>
+      <w:proofErr w:type="spellStart"/>
+      <w:r>
+        <w:rPr>
+          <w:sz w:val="20"/>
+          <w:szCs w:val="20"/>
+        </w:rPr>
+        <w:t>submitted</w:t>
+      </w:r>
+      <w:proofErr w:type="spellEnd"/>
+      <w:r>
+        <w:rPr>
+          <w:sz w:val="20"/>
+          <w:szCs w:val="20"/>
+        </w:rPr>
+        <w:t>.”</w:t>
+      </w:r>
+    </w:p>
+    <w:p>
+      <w:pPr>
+        <w:spacing w:after="200"/>
+        <w:rPr>
+          <w:sz w:val="20"/>
+          <w:szCs w:val="20"/>
+        </w:rPr>
+      </w:pPr>
+      <w:r>
+        <w:rPr>
+          <w:sz w:val="20"/>
+          <w:szCs w:val="20"/>
+        </w:rPr>
+        <w:t>Sikertelen regisztráció esetén:</w:t>
+      </w:r>
+    </w:p>
+    <w:p>
+      <w:pPr>
+        <w:numPr>
+          <w:ilvl w:val="0"/>
+          <w:numId w:val="1"/>
+        </w:numPr>
+        <w:rPr>
+          <w:sz w:val="20"/>
+          <w:szCs w:val="20"/>
+        </w:rPr>
+      </w:pPr>
+      <w:r>
+        <w:rPr>
+          <w:sz w:val="20"/>
+          <w:szCs w:val="20"/>
+        </w:rPr>
+        <w:t>“</w:t>
+      </w:r>
+      <w:proofErr w:type="gramStart"/>
+      <w:r>
+        <w:rPr>
+          <w:sz w:val="20"/>
+          <w:szCs w:val="20"/>
+        </w:rPr>
+        <w:t>status :</w:t>
+      </w:r>
+      <w:proofErr w:type="gramEnd"/>
+      <w:r>
+        <w:rPr>
+          <w:sz w:val="20"/>
+          <w:szCs w:val="20"/>
+        </w:rPr>
+        <w:t xml:space="preserve"> 0” </w:t>
+      </w:r>
+    </w:p>
+    <w:p>
+      <w:pPr>
+        <w:numPr>
+          <w:ilvl w:val="0"/>
+          <w:numId w:val="1"/>
+        </w:numPr>
+        <w:spacing w:after="200"/>
+        <w:rPr>
+          <w:sz w:val="20"/>
+          <w:szCs w:val="20"/>
+        </w:rPr>
+      </w:pPr>
+      <w:r>
+        <w:rPr>
+          <w:sz w:val="20"/>
+          <w:szCs w:val="20"/>
+        </w:rPr>
+        <w:t xml:space="preserve"> “status_</w:t>
+      </w:r>
+      <w:proofErr w:type="spellStart"/>
+      <w:r>
+        <w:rPr>
+          <w:sz w:val="20"/>
+          <w:szCs w:val="20"/>
+        </w:rPr>
+        <w:t>message</w:t>
+      </w:r>
+      <w:proofErr w:type="spellEnd"/>
+      <w:r>
+        <w:rPr>
+          <w:sz w:val="20"/>
+          <w:szCs w:val="20"/>
+        </w:rPr>
+        <w:t>”: “</w:t>
+      </w:r>
+      <w:proofErr w:type="spellStart"/>
+      <w:r>
+        <w:rPr>
+          <w:sz w:val="20"/>
+          <w:szCs w:val="20"/>
+        </w:rPr>
+        <w:t>Score</w:t>
+      </w:r>
+      <w:proofErr w:type="spellEnd"/>
+      <w:r>
+        <w:rPr>
+          <w:sz w:val="20"/>
+          <w:szCs w:val="20"/>
+        </w:rPr>
+        <w:t xml:space="preserve"> </w:t>
+      </w:r>
+      <w:proofErr w:type="spellStart"/>
+      <w:r>
+        <w:rPr>
+          <w:sz w:val="20"/>
+          <w:szCs w:val="20"/>
+        </w:rPr>
+        <w:t>submit</w:t>
+      </w:r>
+      <w:proofErr w:type="spellEnd"/>
+      <w:r>
+        <w:rPr>
+          <w:sz w:val="20"/>
+          <w:szCs w:val="20"/>
+        </w:rPr>
+        <w:t xml:space="preserve"> </w:t>
+      </w:r>
+      <w:proofErr w:type="spellStart"/>
+      <w:r>
+        <w:rPr>
+          <w:sz w:val="20"/>
+          <w:szCs w:val="20"/>
+        </w:rPr>
+        <w:t>failed</w:t>
+      </w:r>
+      <w:proofErr w:type="spellEnd"/>
+      <w:r>
+        <w:rPr>
+          <w:sz w:val="20"/>
+          <w:szCs w:val="20"/>
+        </w:rPr>
+        <w:t>.”</w:t>
       </w:r>
     </w:p>
     <w:p>

--- a/Backend/Restapi endpoints.docx
+++ b/Backend/Restapi endpoints.docx
@@ -1104,12 +1104,10 @@
       <w:pPr>
         <w:spacing w:after="200"/>
       </w:pPr>
-      <w:bookmarkStart w:id="0" w:name="_GoBack"/>
       <w:r>
         <w:br w:type="page"/>
       </w:r>
     </w:p>
-    <w:bookmarkEnd w:id="0"/>
     <w:p>
       <w:pPr>
         <w:spacing w:after="200"/>
@@ -1287,6 +1285,7 @@
           <w:szCs w:val="20"/>
         </w:rPr>
       </w:pPr>
+      <w:bookmarkStart w:id="0" w:name="_GoBack"/>
       <w:proofErr w:type="spellStart"/>
       <w:r>
         <w:rPr>
@@ -1306,6 +1305,7 @@
         <w:t xml:space="preserve"> body:</w:t>
       </w:r>
     </w:p>
+    <w:bookmarkEnd w:id="0"/>
     <w:p>
       <w:pPr>
         <w:numPr>
@@ -1831,6 +1831,355 @@
           <w:szCs w:val="20"/>
         </w:rPr>
       </w:pPr>
+    </w:p>
+    <w:p>
+      <w:pPr>
+        <w:spacing w:after="200"/>
+        <w:rPr>
+          <w:b/>
+          <w:sz w:val="20"/>
+          <w:szCs w:val="20"/>
+        </w:rPr>
+      </w:pPr>
+      <w:r>
+        <w:rPr>
+          <w:b/>
+          <w:sz w:val="20"/>
+          <w:szCs w:val="20"/>
+          <w:highlight w:val="yellow"/>
+        </w:rPr>
+        <w:t>/</w:t>
+      </w:r>
+      <w:proofErr w:type="spellStart"/>
+      <w:r>
+        <w:rPr>
+          <w:b/>
+          <w:sz w:val="20"/>
+          <w:szCs w:val="20"/>
+          <w:highlight w:val="yellow"/>
+        </w:rPr>
+        <w:t>score</w:t>
+      </w:r>
+      <w:proofErr w:type="spellEnd"/>
+      <w:r>
+        <w:rPr>
+          <w:b/>
+          <w:sz w:val="20"/>
+          <w:szCs w:val="20"/>
+          <w:highlight w:val="yellow"/>
+        </w:rPr>
+        <w:t>/{</w:t>
+      </w:r>
+      <w:proofErr w:type="spellStart"/>
+      <w:r>
+        <w:rPr>
+          <w:b/>
+          <w:sz w:val="20"/>
+          <w:szCs w:val="20"/>
+          <w:highlight w:val="yellow"/>
+        </w:rPr>
+        <w:t>quiz</w:t>
+      </w:r>
+      <w:proofErr w:type="spellEnd"/>
+      <w:r>
+        <w:rPr>
+          <w:b/>
+          <w:sz w:val="20"/>
+          <w:szCs w:val="20"/>
+          <w:highlight w:val="yellow"/>
+        </w:rPr>
+        <w:t>_</w:t>
+      </w:r>
+      <w:proofErr w:type="spellStart"/>
+      <w:r>
+        <w:rPr>
+          <w:b/>
+          <w:sz w:val="20"/>
+          <w:szCs w:val="20"/>
+          <w:highlight w:val="yellow"/>
+        </w:rPr>
+        <w:t>id</w:t>
+      </w:r>
+      <w:proofErr w:type="spellEnd"/>
+      <w:proofErr w:type="gramStart"/>
+      <w:r>
+        <w:rPr>
+          <w:b/>
+          <w:sz w:val="20"/>
+          <w:szCs w:val="20"/>
+          <w:highlight w:val="yellow"/>
+        </w:rPr>
+        <w:t>}</w:t>
+      </w:r>
+      <w:r>
+        <w:rPr>
+          <w:b/>
+          <w:sz w:val="20"/>
+          <w:szCs w:val="20"/>
+        </w:rPr>
+        <w:t xml:space="preserve"> </w:t>
+      </w:r>
+      <w:r>
+        <w:rPr>
+          <w:sz w:val="20"/>
+          <w:szCs w:val="20"/>
+        </w:rPr>
+        <w:t xml:space="preserve"> -</w:t>
+      </w:r>
+      <w:proofErr w:type="gramEnd"/>
+      <w:r>
+        <w:rPr>
+          <w:sz w:val="20"/>
+          <w:szCs w:val="20"/>
+        </w:rPr>
+        <w:t xml:space="preserve"> </w:t>
+      </w:r>
+      <w:r>
+        <w:rPr>
+          <w:b/>
+          <w:sz w:val="20"/>
+          <w:szCs w:val="20"/>
+        </w:rPr>
+        <w:t>GET</w:t>
+      </w:r>
+    </w:p>
+    <w:p>
+      <w:pPr>
+        <w:spacing w:after="200"/>
+        <w:rPr>
+          <w:sz w:val="20"/>
+          <w:szCs w:val="20"/>
+        </w:rPr>
+      </w:pPr>
+      <w:r>
+        <w:rPr>
+          <w:b/>
+          <w:sz w:val="20"/>
+          <w:szCs w:val="20"/>
+        </w:rPr>
+        <w:t>Leírás</w:t>
+      </w:r>
+      <w:r>
+        <w:rPr>
+          <w:sz w:val="20"/>
+          <w:szCs w:val="20"/>
+        </w:rPr>
+        <w:t xml:space="preserve">: Pontszámok lekérdezése </w:t>
+      </w:r>
+      <w:proofErr w:type="spellStart"/>
+      <w:r>
+        <w:rPr>
+          <w:sz w:val="20"/>
+          <w:szCs w:val="20"/>
+        </w:rPr>
+        <w:t>quiz</w:t>
+      </w:r>
+      <w:proofErr w:type="spellEnd"/>
+      <w:r>
+        <w:rPr>
+          <w:sz w:val="20"/>
+          <w:szCs w:val="20"/>
+        </w:rPr>
+        <w:t xml:space="preserve"> </w:t>
+      </w:r>
+      <w:proofErr w:type="spellStart"/>
+      <w:r>
+        <w:rPr>
+          <w:sz w:val="20"/>
+          <w:szCs w:val="20"/>
+        </w:rPr>
+        <w:t>id</w:t>
+      </w:r>
+      <w:proofErr w:type="spellEnd"/>
+      <w:r>
+        <w:rPr>
+          <w:sz w:val="20"/>
+          <w:szCs w:val="20"/>
+        </w:rPr>
+        <w:t xml:space="preserve"> szerint</w:t>
+      </w:r>
+    </w:p>
+    <w:p>
+      <w:pPr>
+        <w:spacing w:after="200"/>
+        <w:rPr>
+          <w:b/>
+          <w:sz w:val="20"/>
+          <w:szCs w:val="20"/>
+        </w:rPr>
+      </w:pPr>
+      <w:r>
+        <w:rPr>
+          <w:b/>
+          <w:sz w:val="20"/>
+          <w:szCs w:val="20"/>
+        </w:rPr>
+        <w:t>Paraméter:</w:t>
+      </w:r>
+    </w:p>
+    <w:p>
+      <w:pPr>
+        <w:numPr>
+          <w:ilvl w:val="0"/>
+          <w:numId w:val="3"/>
+        </w:numPr>
+        <w:spacing w:after="200" w:line="240" w:lineRule="auto"/>
+        <w:rPr>
+          <w:sz w:val="20"/>
+          <w:szCs w:val="20"/>
+        </w:rPr>
+      </w:pPr>
+      <w:proofErr w:type="spellStart"/>
+      <w:r>
+        <w:rPr>
+          <w:sz w:val="20"/>
+          <w:szCs w:val="20"/>
+        </w:rPr>
+        <w:t>quiz</w:t>
+      </w:r>
+      <w:proofErr w:type="spellEnd"/>
+      <w:r>
+        <w:rPr>
+          <w:sz w:val="20"/>
+          <w:szCs w:val="20"/>
+        </w:rPr>
+        <w:t>_</w:t>
+      </w:r>
+      <w:proofErr w:type="spellStart"/>
+      <w:r>
+        <w:rPr>
+          <w:sz w:val="20"/>
+          <w:szCs w:val="20"/>
+        </w:rPr>
+        <w:t>id</w:t>
+      </w:r>
+      <w:proofErr w:type="spellEnd"/>
+    </w:p>
+    <w:p>
+      <w:pPr>
+        <w:spacing w:after="200"/>
+        <w:rPr>
+          <w:sz w:val="20"/>
+          <w:szCs w:val="20"/>
+        </w:rPr>
+      </w:pPr>
+      <w:proofErr w:type="spellStart"/>
+      <w:proofErr w:type="gramStart"/>
+      <w:r>
+        <w:rPr>
+          <w:b/>
+          <w:sz w:val="20"/>
+          <w:szCs w:val="20"/>
+        </w:rPr>
+        <w:t>Return</w:t>
+      </w:r>
+      <w:proofErr w:type="spellEnd"/>
+      <w:r>
+        <w:rPr>
+          <w:b/>
+          <w:sz w:val="20"/>
+          <w:szCs w:val="20"/>
+        </w:rPr>
+        <w:t>(</w:t>
+      </w:r>
+      <w:proofErr w:type="gramEnd"/>
+      <w:r>
+        <w:rPr>
+          <w:b/>
+          <w:sz w:val="20"/>
+          <w:szCs w:val="20"/>
+        </w:rPr>
+        <w:t>JSON):</w:t>
+      </w:r>
+    </w:p>
+    <w:p>
+      <w:pPr>
+        <w:numPr>
+          <w:ilvl w:val="0"/>
+          <w:numId w:val="1"/>
+        </w:numPr>
+        <w:rPr>
+          <w:sz w:val="20"/>
+          <w:szCs w:val="20"/>
+        </w:rPr>
+      </w:pPr>
+      <w:r>
+        <w:rPr>
+          <w:sz w:val="20"/>
+          <w:szCs w:val="20"/>
+        </w:rPr>
+        <w:t>“</w:t>
+      </w:r>
+      <w:proofErr w:type="spellStart"/>
+      <w:r>
+        <w:rPr>
+          <w:sz w:val="20"/>
+          <w:szCs w:val="20"/>
+        </w:rPr>
+        <w:t>username</w:t>
+      </w:r>
+      <w:proofErr w:type="spellEnd"/>
+      <w:proofErr w:type="gramStart"/>
+      <w:r>
+        <w:rPr>
+          <w:sz w:val="20"/>
+          <w:szCs w:val="20"/>
+        </w:rPr>
+        <w:t>” :</w:t>
+      </w:r>
+      <w:proofErr w:type="gramEnd"/>
+      <w:r>
+        <w:rPr>
+          <w:sz w:val="20"/>
+          <w:szCs w:val="20"/>
+        </w:rPr>
+        <w:t xml:space="preserve"> “felhasználónév” </w:t>
+      </w:r>
+    </w:p>
+    <w:p>
+      <w:pPr>
+        <w:numPr>
+          <w:ilvl w:val="0"/>
+          <w:numId w:val="1"/>
+        </w:numPr>
+        <w:spacing w:after="200"/>
+        <w:rPr>
+          <w:sz w:val="20"/>
+          <w:szCs w:val="20"/>
+        </w:rPr>
+      </w:pPr>
+      <w:r>
+        <w:rPr>
+          <w:sz w:val="20"/>
+          <w:szCs w:val="20"/>
+        </w:rPr>
+        <w:t>“</w:t>
+      </w:r>
+      <w:proofErr w:type="spellStart"/>
+      <w:r>
+        <w:rPr>
+          <w:sz w:val="20"/>
+          <w:szCs w:val="20"/>
+        </w:rPr>
+        <w:t>score</w:t>
+      </w:r>
+      <w:proofErr w:type="spellEnd"/>
+      <w:proofErr w:type="gramStart"/>
+      <w:r>
+        <w:rPr>
+          <w:sz w:val="20"/>
+          <w:szCs w:val="20"/>
+        </w:rPr>
+        <w:t>” :</w:t>
+      </w:r>
+      <w:proofErr w:type="gramEnd"/>
+      <w:r>
+        <w:rPr>
+          <w:sz w:val="20"/>
+          <w:szCs w:val="20"/>
+        </w:rPr>
+        <w:t xml:space="preserve"> “pontszám”</w:t>
+      </w:r>
     </w:p>
     <w:p>
       <w:pPr>

--- a/Backend/Restapi endpoints.docx
+++ b/Backend/Restapi endpoints.docx
@@ -1285,7 +1285,6 @@
           <w:szCs w:val="20"/>
         </w:rPr>
       </w:pPr>
-      <w:bookmarkStart w:id="0" w:name="_GoBack"/>
       <w:proofErr w:type="spellStart"/>
       <w:r>
         <w:rPr>
@@ -1305,7 +1304,6 @@
         <w:t xml:space="preserve"> body:</w:t>
       </w:r>
     </w:p>
-    <w:bookmarkEnd w:id="0"/>
     <w:p>
       <w:pPr>
         <w:numPr>
@@ -2190,6 +2188,267 @@
         </w:rPr>
       </w:pPr>
     </w:p>
+    <w:p>
+      <w:pPr>
+        <w:spacing w:after="200"/>
+        <w:rPr>
+          <w:b/>
+          <w:sz w:val="20"/>
+          <w:szCs w:val="20"/>
+        </w:rPr>
+      </w:pPr>
+      <w:bookmarkStart w:id="0" w:name="_GoBack"/>
+      <w:r>
+        <w:rPr>
+          <w:b/>
+          <w:sz w:val="20"/>
+          <w:szCs w:val="20"/>
+          <w:highlight w:val="yellow"/>
+        </w:rPr>
+        <w:t>/</w:t>
+      </w:r>
+      <w:proofErr w:type="spellStart"/>
+      <w:r>
+        <w:rPr>
+          <w:b/>
+          <w:sz w:val="20"/>
+          <w:szCs w:val="20"/>
+          <w:highlight w:val="yellow"/>
+        </w:rPr>
+        <w:t>quiz</w:t>
+      </w:r>
+      <w:proofErr w:type="spellEnd"/>
+      <w:r>
+        <w:rPr>
+          <w:sz w:val="20"/>
+          <w:szCs w:val="20"/>
+        </w:rPr>
+        <w:t xml:space="preserve"> - </w:t>
+      </w:r>
+      <w:r>
+        <w:rPr>
+          <w:b/>
+          <w:sz w:val="20"/>
+          <w:szCs w:val="20"/>
+        </w:rPr>
+        <w:t>GET</w:t>
+      </w:r>
+    </w:p>
+    <w:p>
+      <w:pPr>
+        <w:spacing w:after="200"/>
+        <w:rPr>
+          <w:sz w:val="20"/>
+          <w:szCs w:val="20"/>
+        </w:rPr>
+      </w:pPr>
+      <w:r>
+        <w:rPr>
+          <w:b/>
+          <w:sz w:val="20"/>
+          <w:szCs w:val="20"/>
+        </w:rPr>
+        <w:t>Leírás</w:t>
+      </w:r>
+      <w:r>
+        <w:rPr>
+          <w:sz w:val="20"/>
+          <w:szCs w:val="20"/>
+        </w:rPr>
+        <w:t xml:space="preserve">: Összes </w:t>
+      </w:r>
+      <w:proofErr w:type="spellStart"/>
+      <w:r>
+        <w:rPr>
+          <w:sz w:val="20"/>
+          <w:szCs w:val="20"/>
+        </w:rPr>
+        <w:t>quiz</w:t>
+      </w:r>
+      <w:proofErr w:type="spellEnd"/>
+      <w:r>
+        <w:rPr>
+          <w:sz w:val="20"/>
+          <w:szCs w:val="20"/>
+        </w:rPr>
+        <w:t xml:space="preserve"> listázása</w:t>
+      </w:r>
+    </w:p>
+    <w:p>
+      <w:pPr>
+        <w:spacing w:after="200"/>
+        <w:rPr>
+          <w:sz w:val="20"/>
+          <w:szCs w:val="20"/>
+        </w:rPr>
+      </w:pPr>
+      <w:proofErr w:type="spellStart"/>
+      <w:proofErr w:type="gramStart"/>
+      <w:r>
+        <w:rPr>
+          <w:b/>
+          <w:sz w:val="20"/>
+          <w:szCs w:val="20"/>
+        </w:rPr>
+        <w:t>Return</w:t>
+      </w:r>
+      <w:proofErr w:type="spellEnd"/>
+      <w:r>
+        <w:rPr>
+          <w:b/>
+          <w:sz w:val="20"/>
+          <w:szCs w:val="20"/>
+        </w:rPr>
+        <w:t>(</w:t>
+      </w:r>
+      <w:proofErr w:type="gramEnd"/>
+      <w:r>
+        <w:rPr>
+          <w:b/>
+          <w:sz w:val="20"/>
+          <w:szCs w:val="20"/>
+        </w:rPr>
+        <w:t>JSON):</w:t>
+      </w:r>
+    </w:p>
+    <w:p>
+      <w:pPr>
+        <w:numPr>
+          <w:ilvl w:val="0"/>
+          <w:numId w:val="1"/>
+        </w:numPr>
+        <w:rPr>
+          <w:sz w:val="20"/>
+          <w:szCs w:val="20"/>
+        </w:rPr>
+      </w:pPr>
+      <w:r>
+        <w:rPr>
+          <w:sz w:val="20"/>
+          <w:szCs w:val="20"/>
+        </w:rPr>
+        <w:t>“</w:t>
+      </w:r>
+      <w:proofErr w:type="spellStart"/>
+      <w:r>
+        <w:rPr>
+          <w:sz w:val="20"/>
+          <w:szCs w:val="20"/>
+        </w:rPr>
+        <w:t>id</w:t>
+      </w:r>
+      <w:proofErr w:type="spellEnd"/>
+      <w:proofErr w:type="gramStart"/>
+      <w:r>
+        <w:rPr>
+          <w:sz w:val="20"/>
+          <w:szCs w:val="20"/>
+        </w:rPr>
+        <w:t>” :</w:t>
+      </w:r>
+      <w:proofErr w:type="gramEnd"/>
+      <w:r>
+        <w:rPr>
+          <w:sz w:val="20"/>
+          <w:szCs w:val="20"/>
+        </w:rPr>
+        <w:t xml:space="preserve"> “</w:t>
+      </w:r>
+      <w:proofErr w:type="spellStart"/>
+      <w:r>
+        <w:rPr>
+          <w:sz w:val="20"/>
+          <w:szCs w:val="20"/>
+        </w:rPr>
+        <w:t>quiz</w:t>
+      </w:r>
+      <w:proofErr w:type="spellEnd"/>
+      <w:r>
+        <w:rPr>
+          <w:sz w:val="20"/>
+          <w:szCs w:val="20"/>
+        </w:rPr>
+        <w:t xml:space="preserve"> </w:t>
+      </w:r>
+      <w:proofErr w:type="spellStart"/>
+      <w:r>
+        <w:rPr>
+          <w:sz w:val="20"/>
+          <w:szCs w:val="20"/>
+        </w:rPr>
+        <w:t>id-je</w:t>
+      </w:r>
+      <w:proofErr w:type="spellEnd"/>
+      <w:r>
+        <w:rPr>
+          <w:sz w:val="20"/>
+          <w:szCs w:val="20"/>
+        </w:rPr>
+        <w:t xml:space="preserve">” </w:t>
+      </w:r>
+    </w:p>
+    <w:p>
+      <w:pPr>
+        <w:numPr>
+          <w:ilvl w:val="0"/>
+          <w:numId w:val="1"/>
+        </w:numPr>
+        <w:spacing w:after="200"/>
+        <w:rPr>
+          <w:sz w:val="20"/>
+          <w:szCs w:val="20"/>
+        </w:rPr>
+      </w:pPr>
+      <w:r>
+        <w:rPr>
+          <w:sz w:val="20"/>
+          <w:szCs w:val="20"/>
+        </w:rPr>
+        <w:t>“</w:t>
+      </w:r>
+      <w:proofErr w:type="spellStart"/>
+      <w:r>
+        <w:rPr>
+          <w:sz w:val="20"/>
+          <w:szCs w:val="20"/>
+        </w:rPr>
+        <w:t>name</w:t>
+      </w:r>
+      <w:proofErr w:type="spellEnd"/>
+      <w:proofErr w:type="gramStart"/>
+      <w:r>
+        <w:rPr>
+          <w:sz w:val="20"/>
+          <w:szCs w:val="20"/>
+        </w:rPr>
+        <w:t>” :</w:t>
+      </w:r>
+      <w:proofErr w:type="gramEnd"/>
+      <w:r>
+        <w:rPr>
+          <w:sz w:val="20"/>
+          <w:szCs w:val="20"/>
+        </w:rPr>
+        <w:t xml:space="preserve"> “</w:t>
+      </w:r>
+      <w:proofErr w:type="spellStart"/>
+      <w:r>
+        <w:rPr>
+          <w:sz w:val="20"/>
+          <w:szCs w:val="20"/>
+        </w:rPr>
+        <w:t>quiz</w:t>
+      </w:r>
+      <w:proofErr w:type="spellEnd"/>
+      <w:r>
+        <w:rPr>
+          <w:sz w:val="20"/>
+          <w:szCs w:val="20"/>
+        </w:rPr>
+        <w:t xml:space="preserve"> neve”</w:t>
+      </w:r>
+    </w:p>
+    <w:bookmarkEnd w:id="0"/>
     <w:p>
       <w:pPr>
         <w:spacing w:after="200"/>

--- a/Backend/Restapi endpoints.docx
+++ b/Backend/Restapi endpoints.docx
@@ -2197,7 +2197,6 @@
           <w:szCs w:val="20"/>
         </w:rPr>
       </w:pPr>
-      <w:bookmarkStart w:id="0" w:name="_GoBack"/>
       <w:r>
         <w:rPr>
           <w:b/>
@@ -2448,7 +2447,6 @@
         <w:t xml:space="preserve"> neve”</w:t>
       </w:r>
     </w:p>
-    <w:bookmarkEnd w:id="0"/>
     <w:p>
       <w:pPr>
         <w:spacing w:after="200"/>
@@ -2476,6 +2474,785 @@
           <w:szCs w:val="20"/>
         </w:rPr>
       </w:pPr>
+    </w:p>
+    <w:p>
+      <w:pPr>
+        <w:spacing w:after="200"/>
+        <w:rPr>
+          <w:b/>
+          <w:sz w:val="20"/>
+          <w:szCs w:val="20"/>
+        </w:rPr>
+      </w:pPr>
+      <w:bookmarkStart w:id="0" w:name="_GoBack"/>
+      <w:r>
+        <w:rPr>
+          <w:b/>
+          <w:sz w:val="20"/>
+          <w:szCs w:val="20"/>
+          <w:highlight w:val="yellow"/>
+        </w:rPr>
+        <w:t>/</w:t>
+      </w:r>
+      <w:proofErr w:type="spellStart"/>
+      <w:r>
+        <w:rPr>
+          <w:b/>
+          <w:sz w:val="20"/>
+          <w:szCs w:val="20"/>
+          <w:highlight w:val="yellow"/>
+        </w:rPr>
+        <w:t>quiz</w:t>
+      </w:r>
+      <w:proofErr w:type="spellEnd"/>
+      <w:r>
+        <w:rPr>
+          <w:b/>
+          <w:sz w:val="20"/>
+          <w:szCs w:val="20"/>
+          <w:highlight w:val="yellow"/>
+        </w:rPr>
+        <w:t>/{</w:t>
+      </w:r>
+      <w:proofErr w:type="spellStart"/>
+      <w:r>
+        <w:rPr>
+          <w:b/>
+          <w:sz w:val="20"/>
+          <w:szCs w:val="20"/>
+          <w:highlight w:val="yellow"/>
+        </w:rPr>
+        <w:t>quiz</w:t>
+      </w:r>
+      <w:proofErr w:type="spellEnd"/>
+      <w:r>
+        <w:rPr>
+          <w:b/>
+          <w:sz w:val="20"/>
+          <w:szCs w:val="20"/>
+          <w:highlight w:val="yellow"/>
+        </w:rPr>
+        <w:t>_</w:t>
+      </w:r>
+      <w:proofErr w:type="spellStart"/>
+      <w:r>
+        <w:rPr>
+          <w:b/>
+          <w:sz w:val="20"/>
+          <w:szCs w:val="20"/>
+          <w:highlight w:val="yellow"/>
+        </w:rPr>
+        <w:t>id</w:t>
+      </w:r>
+      <w:proofErr w:type="spellEnd"/>
+      <w:proofErr w:type="gramStart"/>
+      <w:r>
+        <w:rPr>
+          <w:b/>
+          <w:sz w:val="20"/>
+          <w:szCs w:val="20"/>
+          <w:highlight w:val="yellow"/>
+        </w:rPr>
+        <w:t>}</w:t>
+      </w:r>
+      <w:r>
+        <w:rPr>
+          <w:sz w:val="20"/>
+          <w:szCs w:val="20"/>
+        </w:rPr>
+        <w:t xml:space="preserve">  </w:t>
+      </w:r>
+      <w:bookmarkEnd w:id="0"/>
+      <w:r>
+        <w:rPr>
+          <w:sz w:val="20"/>
+          <w:szCs w:val="20"/>
+        </w:rPr>
+        <w:t>-</w:t>
+      </w:r>
+      <w:proofErr w:type="gramEnd"/>
+      <w:r>
+        <w:rPr>
+          <w:sz w:val="20"/>
+          <w:szCs w:val="20"/>
+        </w:rPr>
+        <w:t xml:space="preserve"> </w:t>
+      </w:r>
+      <w:r>
+        <w:rPr>
+          <w:b/>
+          <w:sz w:val="20"/>
+          <w:szCs w:val="20"/>
+        </w:rPr>
+        <w:t>GET</w:t>
+      </w:r>
+    </w:p>
+    <w:p>
+      <w:pPr>
+        <w:spacing w:after="200"/>
+        <w:rPr>
+          <w:sz w:val="20"/>
+          <w:szCs w:val="20"/>
+        </w:rPr>
+      </w:pPr>
+      <w:r>
+        <w:rPr>
+          <w:b/>
+          <w:sz w:val="20"/>
+          <w:szCs w:val="20"/>
+        </w:rPr>
+        <w:lastRenderedPageBreak/>
+        <w:t>Leírás</w:t>
+      </w:r>
+      <w:r>
+        <w:rPr>
+          <w:sz w:val="20"/>
+          <w:szCs w:val="20"/>
+        </w:rPr>
+        <w:t xml:space="preserve">: </w:t>
+      </w:r>
+      <w:proofErr w:type="spellStart"/>
+      <w:r>
+        <w:rPr>
+          <w:sz w:val="20"/>
+          <w:szCs w:val="20"/>
+        </w:rPr>
+        <w:t>Quiz</w:t>
+      </w:r>
+      <w:proofErr w:type="spellEnd"/>
+      <w:r>
+        <w:rPr>
+          <w:sz w:val="20"/>
+          <w:szCs w:val="20"/>
+        </w:rPr>
+        <w:t xml:space="preserve"> </w:t>
+      </w:r>
+      <w:proofErr w:type="spellStart"/>
+      <w:r>
+        <w:rPr>
+          <w:sz w:val="20"/>
+          <w:szCs w:val="20"/>
+        </w:rPr>
+        <w:t>id</w:t>
+      </w:r>
+      <w:proofErr w:type="spellEnd"/>
+      <w:r>
+        <w:rPr>
+          <w:sz w:val="20"/>
+          <w:szCs w:val="20"/>
+        </w:rPr>
+        <w:t xml:space="preserve"> szerint összes kérdés, válasz listázása</w:t>
+      </w:r>
+    </w:p>
+    <w:p>
+      <w:pPr>
+        <w:spacing w:after="200"/>
+        <w:rPr>
+          <w:sz w:val="20"/>
+          <w:szCs w:val="20"/>
+        </w:rPr>
+      </w:pPr>
+      <w:r>
+        <w:rPr>
+          <w:b/>
+          <w:sz w:val="20"/>
+          <w:szCs w:val="20"/>
+        </w:rPr>
+        <w:t>Paraméter</w:t>
+      </w:r>
+      <w:r>
+        <w:rPr>
+          <w:sz w:val="20"/>
+          <w:szCs w:val="20"/>
+        </w:rPr>
+        <w:t>:</w:t>
+      </w:r>
+    </w:p>
+    <w:p>
+      <w:pPr>
+        <w:numPr>
+          <w:ilvl w:val="0"/>
+          <w:numId w:val="3"/>
+        </w:numPr>
+        <w:spacing w:after="200" w:line="240" w:lineRule="auto"/>
+        <w:rPr>
+          <w:sz w:val="20"/>
+          <w:szCs w:val="20"/>
+        </w:rPr>
+      </w:pPr>
+      <w:proofErr w:type="spellStart"/>
+      <w:r>
+        <w:rPr>
+          <w:sz w:val="20"/>
+          <w:szCs w:val="20"/>
+        </w:rPr>
+        <w:t>quiz</w:t>
+      </w:r>
+      <w:proofErr w:type="spellEnd"/>
+      <w:r>
+        <w:rPr>
+          <w:sz w:val="20"/>
+          <w:szCs w:val="20"/>
+        </w:rPr>
+        <w:t>_</w:t>
+      </w:r>
+      <w:proofErr w:type="spellStart"/>
+      <w:r>
+        <w:rPr>
+          <w:sz w:val="20"/>
+          <w:szCs w:val="20"/>
+        </w:rPr>
+        <w:t>id</w:t>
+      </w:r>
+      <w:proofErr w:type="spellEnd"/>
+    </w:p>
+    <w:p>
+      <w:pPr>
+        <w:spacing w:after="200"/>
+        <w:rPr>
+          <w:sz w:val="20"/>
+          <w:szCs w:val="20"/>
+        </w:rPr>
+      </w:pPr>
+      <w:proofErr w:type="spellStart"/>
+      <w:proofErr w:type="gramStart"/>
+      <w:r>
+        <w:rPr>
+          <w:b/>
+          <w:sz w:val="20"/>
+          <w:szCs w:val="20"/>
+        </w:rPr>
+        <w:t>Retu</w:t>
+      </w:r>
+      <w:r>
+        <w:rPr>
+          <w:b/>
+          <w:sz w:val="20"/>
+          <w:szCs w:val="20"/>
+        </w:rPr>
+        <w:t>rn</w:t>
+      </w:r>
+      <w:proofErr w:type="spellEnd"/>
+      <w:r>
+        <w:rPr>
+          <w:b/>
+          <w:sz w:val="20"/>
+          <w:szCs w:val="20"/>
+        </w:rPr>
+        <w:t>(</w:t>
+      </w:r>
+      <w:proofErr w:type="gramEnd"/>
+      <w:r>
+        <w:rPr>
+          <w:b/>
+          <w:sz w:val="20"/>
+          <w:szCs w:val="20"/>
+        </w:rPr>
+        <w:t>JSON):</w:t>
+      </w:r>
+    </w:p>
+    <w:p>
+      <w:pPr>
+        <w:numPr>
+          <w:ilvl w:val="0"/>
+          <w:numId w:val="1"/>
+        </w:numPr>
+        <w:rPr>
+          <w:sz w:val="20"/>
+          <w:szCs w:val="20"/>
+        </w:rPr>
+      </w:pPr>
+      <w:r>
+        <w:rPr>
+          <w:sz w:val="20"/>
+          <w:szCs w:val="20"/>
+        </w:rPr>
+        <w:t>“</w:t>
+      </w:r>
+      <w:proofErr w:type="spellStart"/>
+      <w:r>
+        <w:rPr>
+          <w:sz w:val="20"/>
+          <w:szCs w:val="20"/>
+        </w:rPr>
+        <w:t>id</w:t>
+      </w:r>
+      <w:proofErr w:type="spellEnd"/>
+      <w:proofErr w:type="gramStart"/>
+      <w:r>
+        <w:rPr>
+          <w:sz w:val="20"/>
+          <w:szCs w:val="20"/>
+        </w:rPr>
+        <w:t>” :</w:t>
+      </w:r>
+      <w:proofErr w:type="gramEnd"/>
+      <w:r>
+        <w:rPr>
+          <w:sz w:val="20"/>
+          <w:szCs w:val="20"/>
+        </w:rPr>
+        <w:t xml:space="preserve"> “kérdés </w:t>
+      </w:r>
+      <w:proofErr w:type="spellStart"/>
+      <w:r>
+        <w:rPr>
+          <w:sz w:val="20"/>
+          <w:szCs w:val="20"/>
+        </w:rPr>
+        <w:t>id-je</w:t>
+      </w:r>
+      <w:proofErr w:type="spellEnd"/>
+      <w:r>
+        <w:rPr>
+          <w:sz w:val="20"/>
+          <w:szCs w:val="20"/>
+        </w:rPr>
+        <w:t xml:space="preserve">” </w:t>
+      </w:r>
+    </w:p>
+    <w:p>
+      <w:pPr>
+        <w:numPr>
+          <w:ilvl w:val="0"/>
+          <w:numId w:val="1"/>
+        </w:numPr>
+        <w:rPr>
+          <w:sz w:val="20"/>
+          <w:szCs w:val="20"/>
+        </w:rPr>
+      </w:pPr>
+      <w:r>
+        <w:rPr>
+          <w:sz w:val="20"/>
+          <w:szCs w:val="20"/>
+        </w:rPr>
+        <w:t>“</w:t>
+      </w:r>
+      <w:proofErr w:type="spellStart"/>
+      <w:r>
+        <w:rPr>
+          <w:sz w:val="20"/>
+          <w:szCs w:val="20"/>
+        </w:rPr>
+        <w:t>question</w:t>
+      </w:r>
+      <w:proofErr w:type="spellEnd"/>
+      <w:proofErr w:type="gramStart"/>
+      <w:r>
+        <w:rPr>
+          <w:sz w:val="20"/>
+          <w:szCs w:val="20"/>
+        </w:rPr>
+        <w:t>” :</w:t>
+      </w:r>
+      <w:proofErr w:type="gramEnd"/>
+      <w:r>
+        <w:rPr>
+          <w:sz w:val="20"/>
+          <w:szCs w:val="20"/>
+        </w:rPr>
+        <w:t xml:space="preserve"> “kérdés”</w:t>
+      </w:r>
+    </w:p>
+    <w:p>
+      <w:pPr>
+        <w:numPr>
+          <w:ilvl w:val="0"/>
+          <w:numId w:val="1"/>
+        </w:numPr>
+        <w:rPr>
+          <w:sz w:val="20"/>
+          <w:szCs w:val="20"/>
+        </w:rPr>
+      </w:pPr>
+      <w:r>
+        <w:rPr>
+          <w:sz w:val="20"/>
+          <w:szCs w:val="20"/>
+        </w:rPr>
+        <w:t>“test</w:t>
+      </w:r>
+      <w:proofErr w:type="gramStart"/>
+      <w:r>
+        <w:rPr>
+          <w:sz w:val="20"/>
+          <w:szCs w:val="20"/>
+        </w:rPr>
+        <w:t>” :</w:t>
+      </w:r>
+      <w:proofErr w:type="gramEnd"/>
+      <w:r>
+        <w:rPr>
+          <w:sz w:val="20"/>
+          <w:szCs w:val="20"/>
+        </w:rPr>
+        <w:t xml:space="preserve"> “teszt </w:t>
+      </w:r>
+      <w:proofErr w:type="spellStart"/>
+      <w:r>
+        <w:rPr>
+          <w:sz w:val="20"/>
+          <w:szCs w:val="20"/>
+        </w:rPr>
+        <w:t>id</w:t>
+      </w:r>
+      <w:proofErr w:type="spellEnd"/>
+      <w:r>
+        <w:rPr>
+          <w:sz w:val="20"/>
+          <w:szCs w:val="20"/>
+        </w:rPr>
+        <w:t>”</w:t>
+      </w:r>
+    </w:p>
+    <w:p>
+      <w:pPr>
+        <w:numPr>
+          <w:ilvl w:val="0"/>
+          <w:numId w:val="1"/>
+        </w:numPr>
+        <w:rPr>
+          <w:sz w:val="20"/>
+          <w:szCs w:val="20"/>
+        </w:rPr>
+      </w:pPr>
+      <w:r>
+        <w:rPr>
+          <w:sz w:val="20"/>
+          <w:szCs w:val="20"/>
+        </w:rPr>
+        <w:t>“</w:t>
+      </w:r>
+      <w:proofErr w:type="spellStart"/>
+      <w:r>
+        <w:rPr>
+          <w:sz w:val="20"/>
+          <w:szCs w:val="20"/>
+        </w:rPr>
+        <w:t>type</w:t>
+      </w:r>
+      <w:proofErr w:type="spellEnd"/>
+      <w:proofErr w:type="gramStart"/>
+      <w:r>
+        <w:rPr>
+          <w:sz w:val="20"/>
+          <w:szCs w:val="20"/>
+        </w:rPr>
+        <w:t>” :</w:t>
+      </w:r>
+      <w:proofErr w:type="gramEnd"/>
+      <w:r>
+        <w:rPr>
+          <w:sz w:val="20"/>
+          <w:szCs w:val="20"/>
+        </w:rPr>
+        <w:t xml:space="preserve"> “teszt típus”</w:t>
+      </w:r>
+    </w:p>
+    <w:p>
+      <w:pPr>
+        <w:numPr>
+          <w:ilvl w:val="0"/>
+          <w:numId w:val="1"/>
+        </w:numPr>
+        <w:rPr>
+          <w:sz w:val="20"/>
+          <w:szCs w:val="20"/>
+        </w:rPr>
+      </w:pPr>
+      <w:r>
+        <w:rPr>
+          <w:sz w:val="20"/>
+          <w:szCs w:val="20"/>
+        </w:rPr>
+        <w:t>“</w:t>
+      </w:r>
+      <w:proofErr w:type="spellStart"/>
+      <w:r>
+        <w:rPr>
+          <w:sz w:val="20"/>
+          <w:szCs w:val="20"/>
+        </w:rPr>
+        <w:t>answers</w:t>
+      </w:r>
+      <w:proofErr w:type="spellEnd"/>
+      <w:proofErr w:type="gramStart"/>
+      <w:r>
+        <w:rPr>
+          <w:sz w:val="20"/>
+          <w:szCs w:val="20"/>
+        </w:rPr>
+        <w:t>” :</w:t>
+      </w:r>
+      <w:proofErr w:type="gramEnd"/>
+    </w:p>
+    <w:p>
+      <w:pPr>
+        <w:numPr>
+          <w:ilvl w:val="1"/>
+          <w:numId w:val="1"/>
+        </w:numPr>
+        <w:rPr>
+          <w:sz w:val="20"/>
+          <w:szCs w:val="20"/>
+        </w:rPr>
+      </w:pPr>
+      <w:r>
+        <w:rPr>
+          <w:sz w:val="20"/>
+          <w:szCs w:val="20"/>
+        </w:rPr>
+        <w:t>“</w:t>
+      </w:r>
+      <w:proofErr w:type="spellStart"/>
+      <w:r>
+        <w:rPr>
+          <w:sz w:val="20"/>
+          <w:szCs w:val="20"/>
+        </w:rPr>
+        <w:t>id</w:t>
+      </w:r>
+      <w:proofErr w:type="spellEnd"/>
+      <w:proofErr w:type="gramStart"/>
+      <w:r>
+        <w:rPr>
+          <w:sz w:val="20"/>
+          <w:szCs w:val="20"/>
+        </w:rPr>
+        <w:t>” :</w:t>
+      </w:r>
+      <w:proofErr w:type="gramEnd"/>
+      <w:r>
+        <w:rPr>
+          <w:sz w:val="20"/>
+          <w:szCs w:val="20"/>
+        </w:rPr>
+        <w:t xml:space="preserve"> “válasz </w:t>
+      </w:r>
+      <w:proofErr w:type="spellStart"/>
+      <w:r>
+        <w:rPr>
+          <w:sz w:val="20"/>
+          <w:szCs w:val="20"/>
+        </w:rPr>
+        <w:t>id-je</w:t>
+      </w:r>
+      <w:proofErr w:type="spellEnd"/>
+      <w:r>
+        <w:rPr>
+          <w:sz w:val="20"/>
+          <w:szCs w:val="20"/>
+        </w:rPr>
+        <w:t>”</w:t>
+      </w:r>
+    </w:p>
+    <w:p>
+      <w:pPr>
+        <w:numPr>
+          <w:ilvl w:val="1"/>
+          <w:numId w:val="1"/>
+        </w:numPr>
+        <w:rPr>
+          <w:sz w:val="20"/>
+          <w:szCs w:val="20"/>
+        </w:rPr>
+      </w:pPr>
+      <w:r>
+        <w:rPr>
+          <w:sz w:val="20"/>
+          <w:szCs w:val="20"/>
+        </w:rPr>
+        <w:t>“text</w:t>
+      </w:r>
+      <w:proofErr w:type="gramStart"/>
+      <w:r>
+        <w:rPr>
+          <w:sz w:val="20"/>
+          <w:szCs w:val="20"/>
+        </w:rPr>
+        <w:t>” :</w:t>
+      </w:r>
+      <w:proofErr w:type="gramEnd"/>
+      <w:r>
+        <w:rPr>
+          <w:sz w:val="20"/>
+          <w:szCs w:val="20"/>
+        </w:rPr>
+        <w:t xml:space="preserve"> “válasz”</w:t>
+      </w:r>
+    </w:p>
+    <w:p>
+      <w:pPr>
+        <w:numPr>
+          <w:ilvl w:val="1"/>
+          <w:numId w:val="1"/>
+        </w:numPr>
+        <w:rPr>
+          <w:sz w:val="20"/>
+          <w:szCs w:val="20"/>
+        </w:rPr>
+      </w:pPr>
+      <w:r>
+        <w:rPr>
+          <w:sz w:val="20"/>
+          <w:szCs w:val="20"/>
+        </w:rPr>
+        <w:t>“</w:t>
+      </w:r>
+      <w:proofErr w:type="spellStart"/>
+      <w:r>
+        <w:rPr>
+          <w:sz w:val="20"/>
+          <w:szCs w:val="20"/>
+        </w:rPr>
+        <w:t>correct</w:t>
+      </w:r>
+      <w:proofErr w:type="spellEnd"/>
+      <w:proofErr w:type="gramStart"/>
+      <w:r>
+        <w:rPr>
+          <w:sz w:val="20"/>
+          <w:szCs w:val="20"/>
+        </w:rPr>
+        <w:t>” :</w:t>
+      </w:r>
+      <w:proofErr w:type="gramEnd"/>
+      <w:r>
+        <w:rPr>
+          <w:sz w:val="20"/>
+          <w:szCs w:val="20"/>
+        </w:rPr>
+        <w:t xml:space="preserve"> “1-helyes,0-helytelen”</w:t>
+      </w:r>
+    </w:p>
+    <w:p>
+      <w:pPr>
+        <w:numPr>
+          <w:ilvl w:val="1"/>
+          <w:numId w:val="1"/>
+        </w:numPr>
+        <w:rPr>
+          <w:sz w:val="20"/>
+          <w:szCs w:val="20"/>
+        </w:rPr>
+      </w:pPr>
+      <w:r>
+        <w:rPr>
+          <w:sz w:val="20"/>
+          <w:szCs w:val="20"/>
+        </w:rPr>
+        <w:t>“</w:t>
+      </w:r>
+      <w:proofErr w:type="spellStart"/>
+      <w:r>
+        <w:rPr>
+          <w:sz w:val="20"/>
+          <w:szCs w:val="20"/>
+        </w:rPr>
+        <w:t>pair</w:t>
+      </w:r>
+      <w:proofErr w:type="spellEnd"/>
+      <w:r>
+        <w:rPr>
+          <w:sz w:val="20"/>
+          <w:szCs w:val="20"/>
+        </w:rPr>
+        <w:t>_</w:t>
+      </w:r>
+      <w:proofErr w:type="spellStart"/>
+      <w:r>
+        <w:rPr>
+          <w:sz w:val="20"/>
+          <w:szCs w:val="20"/>
+        </w:rPr>
+        <w:t>id</w:t>
+      </w:r>
+      <w:proofErr w:type="spellEnd"/>
+      <w:r>
+        <w:rPr>
+          <w:sz w:val="20"/>
+          <w:szCs w:val="20"/>
+        </w:rPr>
+        <w:t xml:space="preserve">” : “egyelőre csak </w:t>
+      </w:r>
+      <w:proofErr w:type="gramStart"/>
+      <w:r>
+        <w:rPr>
+          <w:sz w:val="20"/>
+          <w:szCs w:val="20"/>
+        </w:rPr>
+        <w:t>null</w:t>
+      </w:r>
+      <w:proofErr w:type="gramEnd"/>
+      <w:r>
+        <w:rPr>
+          <w:sz w:val="20"/>
+          <w:szCs w:val="20"/>
+        </w:rPr>
+        <w:t>, mert feleletválasztós kérdés van csak”</w:t>
+      </w:r>
+    </w:p>
+    <w:p>
+      <w:pPr>
+        <w:numPr>
+          <w:ilvl w:val="1"/>
+          <w:numId w:val="1"/>
+        </w:numPr>
+        <w:spacing w:after="200"/>
+        <w:rPr>
+          <w:sz w:val="20"/>
+          <w:szCs w:val="20"/>
+        </w:rPr>
+      </w:pPr>
+      <w:r>
+        <w:rPr>
+          <w:sz w:val="20"/>
+          <w:szCs w:val="20"/>
+        </w:rPr>
+        <w:t>“</w:t>
+      </w:r>
+      <w:proofErr w:type="spellStart"/>
+      <w:r>
+        <w:rPr>
+          <w:sz w:val="20"/>
+          <w:szCs w:val="20"/>
+        </w:rPr>
+        <w:t>question</w:t>
+      </w:r>
+      <w:proofErr w:type="spellEnd"/>
+      <w:proofErr w:type="gramStart"/>
+      <w:r>
+        <w:rPr>
+          <w:sz w:val="20"/>
+          <w:szCs w:val="20"/>
+        </w:rPr>
+        <w:t>” :</w:t>
+      </w:r>
+      <w:proofErr w:type="gramEnd"/>
+      <w:r>
+        <w:rPr>
+          <w:sz w:val="20"/>
+          <w:szCs w:val="20"/>
+        </w:rPr>
+        <w:t xml:space="preserve"> “kérdés </w:t>
+      </w:r>
+      <w:proofErr w:type="spellStart"/>
+      <w:r>
+        <w:rPr>
+          <w:sz w:val="20"/>
+          <w:szCs w:val="20"/>
+        </w:rPr>
+        <w:t>id-je</w:t>
+      </w:r>
+      <w:proofErr w:type="spellEnd"/>
+      <w:r>
+        <w:rPr>
+          <w:sz w:val="20"/>
+          <w:szCs w:val="20"/>
+        </w:rPr>
+        <w:t>”</w:t>
+      </w:r>
     </w:p>
     <w:p>
       <w:pPr>

--- a/Backend/Restapi endpoints.docx
+++ b/Backend/Restapi endpoints.docx
@@ -2484,7 +2484,6 @@
           <w:szCs w:val="20"/>
         </w:rPr>
       </w:pPr>
-      <w:bookmarkStart w:id="0" w:name="_GoBack"/>
       <w:r>
         <w:rPr>
           <w:b/>
@@ -2560,15 +2559,7 @@
           <w:sz w:val="20"/>
           <w:szCs w:val="20"/>
         </w:rPr>
-        <w:t xml:space="preserve">  </w:t>
-      </w:r>
-      <w:bookmarkEnd w:id="0"/>
-      <w:r>
-        <w:rPr>
-          <w:sz w:val="20"/>
-          <w:szCs w:val="20"/>
-        </w:rPr>
-        <w:t>-</w:t>
+        <w:t xml:space="preserve">  -</w:t>
       </w:r>
       <w:proofErr w:type="gramEnd"/>
       <w:r>
@@ -3263,6 +3254,370 @@
         </w:rPr>
       </w:pPr>
     </w:p>
+    <w:p>
+      <w:pPr>
+        <w:spacing w:after="200"/>
+        <w:rPr>
+          <w:b/>
+          <w:sz w:val="20"/>
+          <w:szCs w:val="20"/>
+        </w:rPr>
+      </w:pPr>
+      <w:bookmarkStart w:id="0" w:name="_GoBack"/>
+      <w:r>
+        <w:rPr>
+          <w:b/>
+          <w:sz w:val="20"/>
+          <w:szCs w:val="20"/>
+          <w:highlight w:val="yellow"/>
+        </w:rPr>
+        <w:t>/</w:t>
+      </w:r>
+      <w:proofErr w:type="spellStart"/>
+      <w:r>
+        <w:rPr>
+          <w:b/>
+          <w:sz w:val="20"/>
+          <w:szCs w:val="20"/>
+          <w:highlight w:val="yellow"/>
+        </w:rPr>
+        <w:t>quiz</w:t>
+      </w:r>
+      <w:proofErr w:type="spellEnd"/>
+      <w:r>
+        <w:rPr>
+          <w:sz w:val="20"/>
+          <w:szCs w:val="20"/>
+        </w:rPr>
+        <w:t xml:space="preserve"> - </w:t>
+      </w:r>
+      <w:r>
+        <w:rPr>
+          <w:b/>
+          <w:sz w:val="20"/>
+          <w:szCs w:val="20"/>
+        </w:rPr>
+        <w:t>POST</w:t>
+      </w:r>
+    </w:p>
+    <w:p>
+      <w:pPr>
+        <w:spacing w:after="200"/>
+        <w:rPr>
+          <w:sz w:val="20"/>
+          <w:szCs w:val="20"/>
+        </w:rPr>
+      </w:pPr>
+      <w:r>
+        <w:rPr>
+          <w:b/>
+          <w:sz w:val="20"/>
+          <w:szCs w:val="20"/>
+        </w:rPr>
+        <w:t>Leírás</w:t>
+      </w:r>
+      <w:r>
+        <w:rPr>
+          <w:sz w:val="20"/>
+          <w:szCs w:val="20"/>
+        </w:rPr>
+        <w:t xml:space="preserve">: Új </w:t>
+      </w:r>
+      <w:proofErr w:type="spellStart"/>
+      <w:r>
+        <w:rPr>
+          <w:sz w:val="20"/>
+          <w:szCs w:val="20"/>
+        </w:rPr>
+        <w:t>quiz</w:t>
+      </w:r>
+      <w:proofErr w:type="spellEnd"/>
+      <w:r>
+        <w:rPr>
+          <w:sz w:val="20"/>
+          <w:szCs w:val="20"/>
+        </w:rPr>
+        <w:t xml:space="preserve"> hozzáadása az adatbázishoz</w:t>
+      </w:r>
+    </w:p>
+    <w:p>
+      <w:pPr>
+        <w:spacing w:after="200" w:line="240" w:lineRule="auto"/>
+        <w:rPr>
+          <w:b/>
+          <w:sz w:val="20"/>
+          <w:szCs w:val="20"/>
+        </w:rPr>
+      </w:pPr>
+      <w:proofErr w:type="spellStart"/>
+      <w:r>
+        <w:rPr>
+          <w:b/>
+          <w:sz w:val="20"/>
+          <w:szCs w:val="20"/>
+        </w:rPr>
+        <w:t>Header</w:t>
+      </w:r>
+      <w:proofErr w:type="spellEnd"/>
+      <w:r>
+        <w:rPr>
+          <w:b/>
+          <w:sz w:val="20"/>
+          <w:szCs w:val="20"/>
+        </w:rPr>
+        <w:t>:</w:t>
+      </w:r>
+    </w:p>
+    <w:p>
+      <w:pPr>
+        <w:numPr>
+          <w:ilvl w:val="0"/>
+          <w:numId w:val="2"/>
+        </w:numPr>
+        <w:spacing w:after="200"/>
+        <w:rPr>
+          <w:sz w:val="20"/>
+          <w:szCs w:val="20"/>
+        </w:rPr>
+      </w:pPr>
+      <w:proofErr w:type="spellStart"/>
+      <w:proofErr w:type="gramStart"/>
+      <w:r>
+        <w:rPr>
+          <w:sz w:val="20"/>
+          <w:szCs w:val="20"/>
+        </w:rPr>
+        <w:t>token</w:t>
+      </w:r>
+      <w:proofErr w:type="spellEnd"/>
+      <w:r>
+        <w:rPr>
+          <w:sz w:val="20"/>
+          <w:szCs w:val="20"/>
+        </w:rPr>
+        <w:t xml:space="preserve"> :</w:t>
+      </w:r>
+      <w:proofErr w:type="gramEnd"/>
+      <w:r>
+        <w:rPr>
+          <w:sz w:val="20"/>
+          <w:szCs w:val="20"/>
+        </w:rPr>
+        <w:t xml:space="preserve"> {</w:t>
+      </w:r>
+      <w:proofErr w:type="spellStart"/>
+      <w:r>
+        <w:rPr>
+          <w:sz w:val="20"/>
+          <w:szCs w:val="20"/>
+        </w:rPr>
+        <w:t>user</w:t>
+      </w:r>
+      <w:proofErr w:type="spellEnd"/>
+      <w:r>
+        <w:rPr>
+          <w:sz w:val="20"/>
+          <w:szCs w:val="20"/>
+        </w:rPr>
+        <w:t xml:space="preserve"> </w:t>
+      </w:r>
+      <w:proofErr w:type="spellStart"/>
+      <w:r>
+        <w:rPr>
+          <w:sz w:val="20"/>
+          <w:szCs w:val="20"/>
+        </w:rPr>
+        <w:t>token</w:t>
+      </w:r>
+      <w:proofErr w:type="spellEnd"/>
+      <w:r>
+        <w:rPr>
+          <w:sz w:val="20"/>
+          <w:szCs w:val="20"/>
+        </w:rPr>
+        <w:t>}</w:t>
+      </w:r>
+    </w:p>
+    <w:p>
+      <w:pPr>
+        <w:spacing w:after="200"/>
+        <w:rPr>
+          <w:b/>
+          <w:sz w:val="20"/>
+          <w:szCs w:val="20"/>
+        </w:rPr>
+      </w:pPr>
+      <w:proofErr w:type="spellStart"/>
+      <w:r>
+        <w:rPr>
+          <w:b/>
+          <w:sz w:val="20"/>
+          <w:szCs w:val="20"/>
+        </w:rPr>
+        <w:t>Request</w:t>
+      </w:r>
+      <w:proofErr w:type="spellEnd"/>
+      <w:r>
+        <w:rPr>
+          <w:b/>
+          <w:sz w:val="20"/>
+          <w:szCs w:val="20"/>
+        </w:rPr>
+        <w:t xml:space="preserve"> body:</w:t>
+      </w:r>
+    </w:p>
+    <w:p>
+      <w:pPr>
+        <w:numPr>
+          <w:ilvl w:val="0"/>
+          <w:numId w:val="3"/>
+        </w:numPr>
+        <w:spacing w:after="200" w:line="240" w:lineRule="auto"/>
+        <w:rPr>
+          <w:sz w:val="20"/>
+          <w:szCs w:val="20"/>
+        </w:rPr>
+      </w:pPr>
+      <w:r>
+        <w:rPr>
+          <w:sz w:val="20"/>
+          <w:szCs w:val="20"/>
+        </w:rPr>
+        <w:t>"</w:t>
+      </w:r>
+      <w:proofErr w:type="spellStart"/>
+      <w:r>
+        <w:rPr>
+          <w:sz w:val="20"/>
+          <w:szCs w:val="20"/>
+        </w:rPr>
+        <w:t>name</w:t>
+      </w:r>
+      <w:proofErr w:type="spellEnd"/>
+      <w:proofErr w:type="gramStart"/>
+      <w:r>
+        <w:rPr>
+          <w:sz w:val="20"/>
+          <w:szCs w:val="20"/>
+        </w:rPr>
+        <w:t>” :</w:t>
+      </w:r>
+      <w:proofErr w:type="gramEnd"/>
+      <w:r>
+        <w:rPr>
+          <w:sz w:val="20"/>
+          <w:szCs w:val="20"/>
+        </w:rPr>
+        <w:t xml:space="preserve"> “</w:t>
+      </w:r>
+      <w:proofErr w:type="spellStart"/>
+      <w:r>
+        <w:rPr>
+          <w:sz w:val="20"/>
+          <w:szCs w:val="20"/>
+        </w:rPr>
+        <w:t>quiz</w:t>
+      </w:r>
+      <w:proofErr w:type="spellEnd"/>
+      <w:r>
+        <w:rPr>
+          <w:sz w:val="20"/>
+          <w:szCs w:val="20"/>
+        </w:rPr>
+        <w:t xml:space="preserve"> neve”</w:t>
+      </w:r>
+    </w:p>
+    <w:p>
+      <w:pPr>
+        <w:spacing w:after="200"/>
+        <w:rPr>
+          <w:b/>
+          <w:sz w:val="20"/>
+          <w:szCs w:val="20"/>
+        </w:rPr>
+      </w:pPr>
+      <w:proofErr w:type="spellStart"/>
+      <w:proofErr w:type="gramStart"/>
+      <w:r>
+        <w:rPr>
+          <w:b/>
+          <w:sz w:val="20"/>
+          <w:szCs w:val="20"/>
+        </w:rPr>
+        <w:t>Return</w:t>
+      </w:r>
+      <w:proofErr w:type="spellEnd"/>
+      <w:r>
+        <w:rPr>
+          <w:b/>
+          <w:sz w:val="20"/>
+          <w:szCs w:val="20"/>
+        </w:rPr>
+        <w:t>(</w:t>
+      </w:r>
+      <w:proofErr w:type="gramEnd"/>
+      <w:r>
+        <w:rPr>
+          <w:b/>
+          <w:sz w:val="20"/>
+          <w:szCs w:val="20"/>
+        </w:rPr>
+        <w:t>JSON):</w:t>
+      </w:r>
+    </w:p>
+    <w:p>
+      <w:pPr>
+        <w:numPr>
+          <w:ilvl w:val="0"/>
+          <w:numId w:val="1"/>
+        </w:numPr>
+        <w:spacing w:after="200"/>
+        <w:rPr>
+          <w:sz w:val="20"/>
+          <w:szCs w:val="20"/>
+        </w:rPr>
+      </w:pPr>
+      <w:r>
+        <w:rPr>
+          <w:sz w:val="20"/>
+          <w:szCs w:val="20"/>
+        </w:rPr>
+        <w:t xml:space="preserve">Az újonnan hozzáadott </w:t>
+      </w:r>
+      <w:proofErr w:type="spellStart"/>
+      <w:r>
+        <w:rPr>
+          <w:sz w:val="20"/>
+          <w:szCs w:val="20"/>
+        </w:rPr>
+        <w:t>quiz</w:t>
+      </w:r>
+      <w:proofErr w:type="spellEnd"/>
+      <w:r>
+        <w:rPr>
+          <w:sz w:val="20"/>
+          <w:szCs w:val="20"/>
+        </w:rPr>
+        <w:t xml:space="preserve"> </w:t>
+      </w:r>
+      <w:proofErr w:type="spellStart"/>
+      <w:r>
+        <w:rPr>
+          <w:sz w:val="20"/>
+          <w:szCs w:val="20"/>
+        </w:rPr>
+        <w:t>id-jét</w:t>
+      </w:r>
+      <w:proofErr w:type="spellEnd"/>
+      <w:r>
+        <w:rPr>
+          <w:sz w:val="20"/>
+          <w:szCs w:val="20"/>
+        </w:rPr>
+        <w:t xml:space="preserve"> adja vissza. pl.: 2</w:t>
+      </w:r>
+    </w:p>
+    <w:bookmarkEnd w:id="0"/>
     <w:p>
       <w:pPr>
         <w:spacing w:after="200"/>

--- a/Backend/Restapi endpoints.docx
+++ b/Backend/Restapi endpoints.docx
@@ -3226,7 +3226,16 @@
           <w:sz w:val="20"/>
           <w:szCs w:val="20"/>
         </w:rPr>
-        <w:t xml:space="preserve"> “kérdés </w:t>
+        <w:t xml:space="preserve"> “kér</w:t>
+      </w:r>
+      <w:bookmarkStart w:id="0" w:name="_GoBack"/>
+      <w:bookmarkEnd w:id="0"/>
+      <w:r>
+        <w:rPr>
+          <w:sz w:val="20"/>
+          <w:szCs w:val="20"/>
+        </w:rPr>
+        <w:t xml:space="preserve">dés </w:t>
       </w:r>
       <w:proofErr w:type="spellStart"/>
       <w:r>
@@ -3263,7 +3272,6 @@
           <w:szCs w:val="20"/>
         </w:rPr>
       </w:pPr>
-      <w:bookmarkStart w:id="0" w:name="_GoBack"/>
       <w:r>
         <w:rPr>
           <w:b/>
@@ -3617,15 +3625,426 @@
         <w:t xml:space="preserve"> adja vissza. pl.: 2</w:t>
       </w:r>
     </w:p>
-    <w:bookmarkEnd w:id="0"/>
-    <w:p>
-      <w:pPr>
-        <w:spacing w:after="200"/>
-        <w:rPr>
-          <w:sz w:val="20"/>
-          <w:szCs w:val="20"/>
-        </w:rPr>
-      </w:pPr>
+    <w:p>
+      <w:pPr>
+        <w:spacing w:after="200"/>
+        <w:rPr>
+          <w:sz w:val="20"/>
+          <w:szCs w:val="20"/>
+        </w:rPr>
+      </w:pPr>
+    </w:p>
+    <w:p>
+      <w:pPr>
+        <w:spacing w:after="200"/>
+        <w:rPr>
+          <w:b/>
+          <w:sz w:val="20"/>
+          <w:szCs w:val="20"/>
+        </w:rPr>
+      </w:pPr>
+      <w:r>
+        <w:rPr>
+          <w:b/>
+          <w:sz w:val="20"/>
+          <w:szCs w:val="20"/>
+          <w:highlight w:val="yellow"/>
+        </w:rPr>
+        <w:t>/</w:t>
+      </w:r>
+      <w:proofErr w:type="spellStart"/>
+      <w:r>
+        <w:rPr>
+          <w:b/>
+          <w:sz w:val="20"/>
+          <w:szCs w:val="20"/>
+          <w:highlight w:val="yellow"/>
+        </w:rPr>
+        <w:t>question</w:t>
+      </w:r>
+      <w:proofErr w:type="spellEnd"/>
+      <w:r>
+        <w:rPr>
+          <w:sz w:val="20"/>
+          <w:szCs w:val="20"/>
+        </w:rPr>
+        <w:t xml:space="preserve"> - </w:t>
+      </w:r>
+      <w:r>
+        <w:rPr>
+          <w:b/>
+          <w:sz w:val="20"/>
+          <w:szCs w:val="20"/>
+        </w:rPr>
+        <w:t>POST</w:t>
+      </w:r>
+    </w:p>
+    <w:p>
+      <w:pPr>
+        <w:spacing w:after="200"/>
+        <w:rPr>
+          <w:sz w:val="20"/>
+          <w:szCs w:val="20"/>
+        </w:rPr>
+      </w:pPr>
+      <w:r>
+        <w:rPr>
+          <w:b/>
+          <w:sz w:val="20"/>
+          <w:szCs w:val="20"/>
+        </w:rPr>
+        <w:t>Leírás</w:t>
+      </w:r>
+      <w:r>
+        <w:rPr>
+          <w:sz w:val="20"/>
+          <w:szCs w:val="20"/>
+        </w:rPr>
+        <w:t>: Új kérdés ho</w:t>
+      </w:r>
+      <w:r>
+        <w:rPr>
+          <w:sz w:val="20"/>
+          <w:szCs w:val="20"/>
+        </w:rPr>
+        <w:t>zzáadása az adatbázishoz</w:t>
+      </w:r>
+    </w:p>
+    <w:p>
+      <w:pPr>
+        <w:spacing w:after="200" w:line="240" w:lineRule="auto"/>
+        <w:rPr>
+          <w:b/>
+          <w:sz w:val="20"/>
+          <w:szCs w:val="20"/>
+        </w:rPr>
+      </w:pPr>
+      <w:proofErr w:type="spellStart"/>
+      <w:r>
+        <w:rPr>
+          <w:b/>
+          <w:sz w:val="20"/>
+          <w:szCs w:val="20"/>
+        </w:rPr>
+        <w:t>Header</w:t>
+      </w:r>
+      <w:proofErr w:type="spellEnd"/>
+      <w:r>
+        <w:rPr>
+          <w:b/>
+          <w:sz w:val="20"/>
+          <w:szCs w:val="20"/>
+        </w:rPr>
+        <w:t>:</w:t>
+      </w:r>
+    </w:p>
+    <w:p>
+      <w:pPr>
+        <w:numPr>
+          <w:ilvl w:val="0"/>
+          <w:numId w:val="2"/>
+        </w:numPr>
+        <w:spacing w:after="200"/>
+        <w:rPr>
+          <w:sz w:val="20"/>
+          <w:szCs w:val="20"/>
+        </w:rPr>
+      </w:pPr>
+      <w:proofErr w:type="spellStart"/>
+      <w:proofErr w:type="gramStart"/>
+      <w:r>
+        <w:rPr>
+          <w:sz w:val="20"/>
+          <w:szCs w:val="20"/>
+        </w:rPr>
+        <w:t>token</w:t>
+      </w:r>
+      <w:proofErr w:type="spellEnd"/>
+      <w:r>
+        <w:rPr>
+          <w:sz w:val="20"/>
+          <w:szCs w:val="20"/>
+        </w:rPr>
+        <w:t xml:space="preserve"> :</w:t>
+      </w:r>
+      <w:proofErr w:type="gramEnd"/>
+      <w:r>
+        <w:rPr>
+          <w:sz w:val="20"/>
+          <w:szCs w:val="20"/>
+        </w:rPr>
+        <w:t xml:space="preserve"> {</w:t>
+      </w:r>
+      <w:proofErr w:type="spellStart"/>
+      <w:r>
+        <w:rPr>
+          <w:sz w:val="20"/>
+          <w:szCs w:val="20"/>
+        </w:rPr>
+        <w:t>user</w:t>
+      </w:r>
+      <w:proofErr w:type="spellEnd"/>
+      <w:r>
+        <w:rPr>
+          <w:sz w:val="20"/>
+          <w:szCs w:val="20"/>
+        </w:rPr>
+        <w:t xml:space="preserve"> </w:t>
+      </w:r>
+      <w:proofErr w:type="spellStart"/>
+      <w:r>
+        <w:rPr>
+          <w:sz w:val="20"/>
+          <w:szCs w:val="20"/>
+        </w:rPr>
+        <w:t>token</w:t>
+      </w:r>
+      <w:proofErr w:type="spellEnd"/>
+      <w:r>
+        <w:rPr>
+          <w:sz w:val="20"/>
+          <w:szCs w:val="20"/>
+        </w:rPr>
+        <w:t>}</w:t>
+      </w:r>
+    </w:p>
+    <w:p>
+      <w:pPr>
+        <w:spacing w:after="200"/>
+        <w:rPr>
+          <w:b/>
+          <w:sz w:val="20"/>
+          <w:szCs w:val="20"/>
+        </w:rPr>
+      </w:pPr>
+      <w:proofErr w:type="spellStart"/>
+      <w:r>
+        <w:rPr>
+          <w:b/>
+          <w:sz w:val="20"/>
+          <w:szCs w:val="20"/>
+        </w:rPr>
+        <w:t>Request</w:t>
+      </w:r>
+      <w:proofErr w:type="spellEnd"/>
+      <w:r>
+        <w:rPr>
+          <w:b/>
+          <w:sz w:val="20"/>
+          <w:szCs w:val="20"/>
+        </w:rPr>
+        <w:t xml:space="preserve"> body:</w:t>
+      </w:r>
+    </w:p>
+    <w:p>
+      <w:pPr>
+        <w:numPr>
+          <w:ilvl w:val="0"/>
+          <w:numId w:val="3"/>
+        </w:numPr>
+        <w:spacing w:line="240" w:lineRule="auto"/>
+        <w:rPr>
+          <w:sz w:val="20"/>
+          <w:szCs w:val="20"/>
+        </w:rPr>
+      </w:pPr>
+      <w:r>
+        <w:rPr>
+          <w:sz w:val="20"/>
+          <w:szCs w:val="20"/>
+        </w:rPr>
+        <w:t>"</w:t>
+      </w:r>
+      <w:proofErr w:type="spellStart"/>
+      <w:r>
+        <w:rPr>
+          <w:sz w:val="20"/>
+          <w:szCs w:val="20"/>
+        </w:rPr>
+        <w:t>question</w:t>
+      </w:r>
+      <w:proofErr w:type="spellEnd"/>
+      <w:proofErr w:type="gramStart"/>
+      <w:r>
+        <w:rPr>
+          <w:sz w:val="20"/>
+          <w:szCs w:val="20"/>
+        </w:rPr>
+        <w:t>” :</w:t>
+      </w:r>
+      <w:proofErr w:type="gramEnd"/>
+      <w:r>
+        <w:rPr>
+          <w:sz w:val="20"/>
+          <w:szCs w:val="20"/>
+        </w:rPr>
+        <w:t xml:space="preserve"> “a kérdés szövege”</w:t>
+      </w:r>
+    </w:p>
+    <w:p>
+      <w:pPr>
+        <w:numPr>
+          <w:ilvl w:val="0"/>
+          <w:numId w:val="3"/>
+        </w:numPr>
+        <w:spacing w:after="200" w:line="240" w:lineRule="auto"/>
+        <w:rPr>
+          <w:sz w:val="20"/>
+          <w:szCs w:val="20"/>
+        </w:rPr>
+      </w:pPr>
+      <w:r>
+        <w:rPr>
+          <w:sz w:val="20"/>
+          <w:szCs w:val="20"/>
+        </w:rPr>
+        <w:t>“</w:t>
+      </w:r>
+      <w:proofErr w:type="spellStart"/>
+      <w:r>
+        <w:rPr>
+          <w:sz w:val="20"/>
+          <w:szCs w:val="20"/>
+        </w:rPr>
+        <w:t>quiz</w:t>
+      </w:r>
+      <w:proofErr w:type="spellEnd"/>
+      <w:proofErr w:type="gramStart"/>
+      <w:r>
+        <w:rPr>
+          <w:sz w:val="20"/>
+          <w:szCs w:val="20"/>
+        </w:rPr>
+        <w:t>” :</w:t>
+      </w:r>
+      <w:proofErr w:type="gramEnd"/>
+      <w:r>
+        <w:rPr>
+          <w:sz w:val="20"/>
+          <w:szCs w:val="20"/>
+        </w:rPr>
+        <w:t xml:space="preserve"> “</w:t>
+      </w:r>
+      <w:proofErr w:type="spellStart"/>
+      <w:r>
+        <w:rPr>
+          <w:sz w:val="20"/>
+          <w:szCs w:val="20"/>
+        </w:rPr>
+        <w:t>quiz</w:t>
+      </w:r>
+      <w:proofErr w:type="spellEnd"/>
+      <w:r>
+        <w:rPr>
+          <w:sz w:val="20"/>
+          <w:szCs w:val="20"/>
+        </w:rPr>
+        <w:t xml:space="preserve"> </w:t>
+      </w:r>
+      <w:proofErr w:type="spellStart"/>
+      <w:r>
+        <w:rPr>
+          <w:sz w:val="20"/>
+          <w:szCs w:val="20"/>
+        </w:rPr>
+        <w:t>id</w:t>
+      </w:r>
+      <w:proofErr w:type="spellEnd"/>
+      <w:r>
+        <w:rPr>
+          <w:sz w:val="20"/>
+          <w:szCs w:val="20"/>
+        </w:rPr>
+        <w:t>, hogy melyikhez tartozzon  a kérdés”</w:t>
+      </w:r>
+    </w:p>
+    <w:p>
+      <w:pPr>
+        <w:spacing w:after="200"/>
+        <w:rPr>
+          <w:b/>
+          <w:sz w:val="20"/>
+          <w:szCs w:val="20"/>
+        </w:rPr>
+      </w:pPr>
+      <w:r>
+        <w:br w:type="page"/>
+      </w:r>
+    </w:p>
+    <w:p>
+      <w:pPr>
+        <w:spacing w:after="200"/>
+        <w:rPr>
+          <w:b/>
+          <w:sz w:val="20"/>
+          <w:szCs w:val="20"/>
+        </w:rPr>
+      </w:pPr>
+      <w:proofErr w:type="spellStart"/>
+      <w:proofErr w:type="gramStart"/>
+      <w:r>
+        <w:rPr>
+          <w:b/>
+          <w:sz w:val="20"/>
+          <w:szCs w:val="20"/>
+        </w:rPr>
+        <w:lastRenderedPageBreak/>
+        <w:t>Return</w:t>
+      </w:r>
+      <w:proofErr w:type="spellEnd"/>
+      <w:r>
+        <w:rPr>
+          <w:b/>
+          <w:sz w:val="20"/>
+          <w:szCs w:val="20"/>
+        </w:rPr>
+        <w:t>(</w:t>
+      </w:r>
+      <w:proofErr w:type="gramEnd"/>
+      <w:r>
+        <w:rPr>
+          <w:b/>
+          <w:sz w:val="20"/>
+          <w:szCs w:val="20"/>
+        </w:rPr>
+        <w:t>JSON):</w:t>
+      </w:r>
+    </w:p>
+    <w:p>
+      <w:pPr>
+        <w:numPr>
+          <w:ilvl w:val="0"/>
+          <w:numId w:val="1"/>
+        </w:numPr>
+        <w:spacing w:after="200"/>
+        <w:rPr>
+          <w:sz w:val="20"/>
+          <w:szCs w:val="20"/>
+        </w:rPr>
+      </w:pPr>
+      <w:r>
+        <w:rPr>
+          <w:sz w:val="20"/>
+          <w:szCs w:val="20"/>
+        </w:rPr>
+        <w:t xml:space="preserve">Az újonnan létrehozott kérdés </w:t>
+      </w:r>
+      <w:proofErr w:type="spellStart"/>
+      <w:r>
+        <w:rPr>
+          <w:sz w:val="20"/>
+          <w:szCs w:val="20"/>
+        </w:rPr>
+        <w:t>id-jét</w:t>
+      </w:r>
+      <w:proofErr w:type="spellEnd"/>
+      <w:r>
+        <w:rPr>
+          <w:sz w:val="20"/>
+          <w:szCs w:val="20"/>
+        </w:rPr>
+        <w:t xml:space="preserve"> adja vissza. pl.: 4</w:t>
+      </w:r>
     </w:p>
     <w:p>
       <w:pPr>

--- a/Backend/Restapi endpoints.docx
+++ b/Backend/Restapi endpoints.docx
@@ -3226,16 +3226,7 @@
           <w:sz w:val="20"/>
           <w:szCs w:val="20"/>
         </w:rPr>
-        <w:t xml:space="preserve"> “kér</w:t>
-      </w:r>
-      <w:bookmarkStart w:id="0" w:name="_GoBack"/>
-      <w:bookmarkEnd w:id="0"/>
-      <w:r>
-        <w:rPr>
-          <w:sz w:val="20"/>
-          <w:szCs w:val="20"/>
-        </w:rPr>
-        <w:t xml:space="preserve">dés </w:t>
+        <w:t xml:space="preserve"> “kérdés </w:t>
       </w:r>
       <w:proofErr w:type="spellStart"/>
       <w:r>
@@ -3967,10 +3958,12 @@
           <w:szCs w:val="20"/>
         </w:rPr>
       </w:pPr>
+      <w:bookmarkStart w:id="0" w:name="_GoBack"/>
       <w:r>
         <w:br w:type="page"/>
       </w:r>
     </w:p>
+    <w:bookmarkEnd w:id="0"/>
     <w:p>
       <w:pPr>
         <w:spacing w:after="200"/>
@@ -4063,6 +4056,424 @@
           <w:szCs w:val="20"/>
         </w:rPr>
       </w:pPr>
+    </w:p>
+    <w:p>
+      <w:pPr>
+        <w:spacing w:after="200"/>
+        <w:rPr>
+          <w:b/>
+          <w:sz w:val="20"/>
+          <w:szCs w:val="20"/>
+        </w:rPr>
+      </w:pPr>
+      <w:r>
+        <w:rPr>
+          <w:b/>
+          <w:sz w:val="20"/>
+          <w:szCs w:val="20"/>
+          <w:highlight w:val="yellow"/>
+        </w:rPr>
+        <w:t>/</w:t>
+      </w:r>
+      <w:proofErr w:type="spellStart"/>
+      <w:r>
+        <w:rPr>
+          <w:b/>
+          <w:sz w:val="20"/>
+          <w:szCs w:val="20"/>
+          <w:highlight w:val="yellow"/>
+        </w:rPr>
+        <w:t>answer</w:t>
+      </w:r>
+      <w:proofErr w:type="spellEnd"/>
+      <w:r>
+        <w:rPr>
+          <w:sz w:val="20"/>
+          <w:szCs w:val="20"/>
+        </w:rPr>
+        <w:t xml:space="preserve"> - </w:t>
+      </w:r>
+      <w:r>
+        <w:rPr>
+          <w:b/>
+          <w:sz w:val="20"/>
+          <w:szCs w:val="20"/>
+        </w:rPr>
+        <w:t>POST</w:t>
+      </w:r>
+    </w:p>
+    <w:p>
+      <w:pPr>
+        <w:spacing w:after="200"/>
+        <w:rPr>
+          <w:sz w:val="20"/>
+          <w:szCs w:val="20"/>
+        </w:rPr>
+      </w:pPr>
+      <w:r>
+        <w:rPr>
+          <w:b/>
+          <w:sz w:val="20"/>
+          <w:szCs w:val="20"/>
+        </w:rPr>
+        <w:t>Leírás</w:t>
+      </w:r>
+      <w:r>
+        <w:rPr>
+          <w:sz w:val="20"/>
+          <w:szCs w:val="20"/>
+        </w:rPr>
+        <w:t>: Új válasz hozzáadása az adatbázishoz</w:t>
+      </w:r>
+    </w:p>
+    <w:p>
+      <w:pPr>
+        <w:spacing w:after="200" w:line="240" w:lineRule="auto"/>
+        <w:rPr>
+          <w:b/>
+          <w:sz w:val="20"/>
+          <w:szCs w:val="20"/>
+        </w:rPr>
+      </w:pPr>
+      <w:proofErr w:type="spellStart"/>
+      <w:r>
+        <w:rPr>
+          <w:b/>
+          <w:sz w:val="20"/>
+          <w:szCs w:val="20"/>
+        </w:rPr>
+        <w:t>Header</w:t>
+      </w:r>
+      <w:proofErr w:type="spellEnd"/>
+      <w:r>
+        <w:rPr>
+          <w:b/>
+          <w:sz w:val="20"/>
+          <w:szCs w:val="20"/>
+        </w:rPr>
+        <w:t>:</w:t>
+      </w:r>
+    </w:p>
+    <w:p>
+      <w:pPr>
+        <w:numPr>
+          <w:ilvl w:val="0"/>
+          <w:numId w:val="2"/>
+        </w:numPr>
+        <w:spacing w:after="200"/>
+        <w:rPr>
+          <w:sz w:val="20"/>
+          <w:szCs w:val="20"/>
+        </w:rPr>
+      </w:pPr>
+      <w:proofErr w:type="spellStart"/>
+      <w:proofErr w:type="gramStart"/>
+      <w:r>
+        <w:rPr>
+          <w:sz w:val="20"/>
+          <w:szCs w:val="20"/>
+        </w:rPr>
+        <w:t>token</w:t>
+      </w:r>
+      <w:proofErr w:type="spellEnd"/>
+      <w:r>
+        <w:rPr>
+          <w:sz w:val="20"/>
+          <w:szCs w:val="20"/>
+        </w:rPr>
+        <w:t xml:space="preserve"> :</w:t>
+      </w:r>
+      <w:proofErr w:type="gramEnd"/>
+      <w:r>
+        <w:rPr>
+          <w:sz w:val="20"/>
+          <w:szCs w:val="20"/>
+        </w:rPr>
+        <w:t xml:space="preserve"> {</w:t>
+      </w:r>
+      <w:proofErr w:type="spellStart"/>
+      <w:r>
+        <w:rPr>
+          <w:sz w:val="20"/>
+          <w:szCs w:val="20"/>
+        </w:rPr>
+        <w:t>user</w:t>
+      </w:r>
+      <w:proofErr w:type="spellEnd"/>
+      <w:r>
+        <w:rPr>
+          <w:sz w:val="20"/>
+          <w:szCs w:val="20"/>
+        </w:rPr>
+        <w:t xml:space="preserve"> </w:t>
+      </w:r>
+      <w:proofErr w:type="spellStart"/>
+      <w:r>
+        <w:rPr>
+          <w:sz w:val="20"/>
+          <w:szCs w:val="20"/>
+        </w:rPr>
+        <w:t>token</w:t>
+      </w:r>
+      <w:proofErr w:type="spellEnd"/>
+      <w:r>
+        <w:rPr>
+          <w:sz w:val="20"/>
+          <w:szCs w:val="20"/>
+        </w:rPr>
+        <w:t>}</w:t>
+      </w:r>
+    </w:p>
+    <w:p>
+      <w:pPr>
+        <w:spacing w:after="200"/>
+        <w:rPr>
+          <w:b/>
+          <w:sz w:val="20"/>
+          <w:szCs w:val="20"/>
+        </w:rPr>
+      </w:pPr>
+      <w:proofErr w:type="spellStart"/>
+      <w:r>
+        <w:rPr>
+          <w:b/>
+          <w:sz w:val="20"/>
+          <w:szCs w:val="20"/>
+        </w:rPr>
+        <w:t>Request</w:t>
+      </w:r>
+      <w:proofErr w:type="spellEnd"/>
+      <w:r>
+        <w:rPr>
+          <w:b/>
+          <w:sz w:val="20"/>
+          <w:szCs w:val="20"/>
+        </w:rPr>
+        <w:t xml:space="preserve"> body:</w:t>
+      </w:r>
+    </w:p>
+    <w:p>
+      <w:pPr>
+        <w:numPr>
+          <w:ilvl w:val="0"/>
+          <w:numId w:val="3"/>
+        </w:numPr>
+        <w:spacing w:line="240" w:lineRule="auto"/>
+        <w:rPr>
+          <w:sz w:val="20"/>
+          <w:szCs w:val="20"/>
+        </w:rPr>
+      </w:pPr>
+      <w:r>
+        <w:rPr>
+          <w:sz w:val="20"/>
+          <w:szCs w:val="20"/>
+        </w:rPr>
+        <w:t>"text</w:t>
+      </w:r>
+      <w:proofErr w:type="gramStart"/>
+      <w:r>
+        <w:rPr>
+          <w:sz w:val="20"/>
+          <w:szCs w:val="20"/>
+        </w:rPr>
+        <w:t>” :</w:t>
+      </w:r>
+      <w:proofErr w:type="gramEnd"/>
+      <w:r>
+        <w:rPr>
+          <w:sz w:val="20"/>
+          <w:szCs w:val="20"/>
+        </w:rPr>
+        <w:t xml:space="preserve"> “a válasz szövege”</w:t>
+      </w:r>
+    </w:p>
+    <w:p>
+      <w:pPr>
+        <w:numPr>
+          <w:ilvl w:val="0"/>
+          <w:numId w:val="3"/>
+        </w:numPr>
+        <w:spacing w:line="240" w:lineRule="auto"/>
+        <w:rPr>
+          <w:sz w:val="20"/>
+          <w:szCs w:val="20"/>
+        </w:rPr>
+      </w:pPr>
+      <w:r>
+        <w:rPr>
+          <w:sz w:val="20"/>
+          <w:szCs w:val="20"/>
+        </w:rPr>
+        <w:t>“</w:t>
+      </w:r>
+      <w:proofErr w:type="spellStart"/>
+      <w:r>
+        <w:rPr>
+          <w:sz w:val="20"/>
+          <w:szCs w:val="20"/>
+        </w:rPr>
+        <w:t>correct</w:t>
+      </w:r>
+      <w:proofErr w:type="spellEnd"/>
+      <w:proofErr w:type="gramStart"/>
+      <w:r>
+        <w:rPr>
+          <w:sz w:val="20"/>
+          <w:szCs w:val="20"/>
+        </w:rPr>
+        <w:t>” :</w:t>
+      </w:r>
+      <w:proofErr w:type="gramEnd"/>
+      <w:r>
+        <w:rPr>
+          <w:sz w:val="20"/>
+          <w:szCs w:val="20"/>
+        </w:rPr>
+        <w:t xml:space="preserve"> “1-helyes,0-helytelen”</w:t>
+      </w:r>
+    </w:p>
+    <w:p>
+      <w:pPr>
+        <w:numPr>
+          <w:ilvl w:val="0"/>
+          <w:numId w:val="3"/>
+        </w:numPr>
+        <w:spacing w:after="200" w:line="240" w:lineRule="auto"/>
+        <w:rPr>
+          <w:sz w:val="20"/>
+          <w:szCs w:val="20"/>
+        </w:rPr>
+      </w:pPr>
+      <w:r>
+        <w:rPr>
+          <w:sz w:val="20"/>
+          <w:szCs w:val="20"/>
+        </w:rPr>
+        <w:t>“</w:t>
+      </w:r>
+      <w:proofErr w:type="spellStart"/>
+      <w:r>
+        <w:rPr>
+          <w:sz w:val="20"/>
+          <w:szCs w:val="20"/>
+        </w:rPr>
+        <w:t>question</w:t>
+      </w:r>
+      <w:proofErr w:type="spellEnd"/>
+      <w:proofErr w:type="gramStart"/>
+      <w:r>
+        <w:rPr>
+          <w:sz w:val="20"/>
+          <w:szCs w:val="20"/>
+        </w:rPr>
+        <w:t>” :</w:t>
+      </w:r>
+      <w:proofErr w:type="gramEnd"/>
+      <w:r>
+        <w:rPr>
+          <w:sz w:val="20"/>
+          <w:szCs w:val="20"/>
+        </w:rPr>
+        <w:t xml:space="preserve"> “kérdés </w:t>
+      </w:r>
+      <w:proofErr w:type="spellStart"/>
+      <w:r>
+        <w:rPr>
+          <w:sz w:val="20"/>
+          <w:szCs w:val="20"/>
+        </w:rPr>
+        <w:t>id</w:t>
+      </w:r>
+      <w:proofErr w:type="spellEnd"/>
+      <w:r>
+        <w:rPr>
+          <w:sz w:val="20"/>
+          <w:szCs w:val="20"/>
+        </w:rPr>
+        <w:t>, hogy melyikhez tartozzon a válasz”</w:t>
+      </w:r>
+    </w:p>
+    <w:p>
+      <w:pPr>
+        <w:spacing w:after="200"/>
+        <w:rPr>
+          <w:b/>
+          <w:sz w:val="20"/>
+          <w:szCs w:val="20"/>
+        </w:rPr>
+      </w:pPr>
+      <w:proofErr w:type="spellStart"/>
+      <w:proofErr w:type="gramStart"/>
+      <w:r>
+        <w:rPr>
+          <w:b/>
+          <w:sz w:val="20"/>
+          <w:szCs w:val="20"/>
+        </w:rPr>
+        <w:t>Return</w:t>
+      </w:r>
+      <w:proofErr w:type="spellEnd"/>
+      <w:r>
+        <w:rPr>
+          <w:b/>
+          <w:sz w:val="20"/>
+          <w:szCs w:val="20"/>
+        </w:rPr>
+        <w:t>(</w:t>
+      </w:r>
+      <w:proofErr w:type="gramEnd"/>
+      <w:r>
+        <w:rPr>
+          <w:b/>
+          <w:sz w:val="20"/>
+          <w:szCs w:val="20"/>
+        </w:rPr>
+        <w:t>JSON):</w:t>
+      </w:r>
+    </w:p>
+    <w:p>
+      <w:pPr>
+        <w:numPr>
+          <w:ilvl w:val="0"/>
+          <w:numId w:val="1"/>
+        </w:numPr>
+        <w:spacing w:after="200"/>
+        <w:rPr>
+          <w:sz w:val="20"/>
+          <w:szCs w:val="20"/>
+        </w:rPr>
+      </w:pPr>
+      <w:r>
+        <w:rPr>
+          <w:sz w:val="20"/>
+          <w:szCs w:val="20"/>
+        </w:rPr>
+        <w:t xml:space="preserve">Az újonnan létrehozott kérdés </w:t>
+      </w:r>
+      <w:proofErr w:type="spellStart"/>
+      <w:r>
+        <w:rPr>
+          <w:sz w:val="20"/>
+          <w:szCs w:val="20"/>
+        </w:rPr>
+        <w:t>id-jét</w:t>
+      </w:r>
+      <w:proofErr w:type="spellEnd"/>
+      <w:r>
+        <w:rPr>
+          <w:sz w:val="20"/>
+          <w:szCs w:val="20"/>
+        </w:rPr>
+        <w:t xml:space="preserve"> </w:t>
+      </w:r>
+      <w:r>
+        <w:rPr>
+          <w:sz w:val="20"/>
+          <w:szCs w:val="20"/>
+        </w:rPr>
+        <w:t>adja vissza. pl.: 4</w:t>
+      </w:r>
     </w:p>
     <w:p>
       <w:pPr>
